--- a/7/ТПР/Документ Microsoft Word.docx
+++ b/7/ТПР/Документ Microsoft Word.docx
@@ -264,7 +264,13 @@
       </w:tr>
     </w:tbl>
     <w:p/>
+    <w:p>
+      <w:r>
+        <w:t>Задание 1</w:t>
+      </w:r>
+    </w:p>
     <w:p/>
+    <w:p/>
     <w:p>
       <w:pPr>
         <w:rPr>
@@ -279,13 +285,9 @@
       </w:r>
     </w:p>
     <w:p>
-      <w:pPr>
-        <w:rPr>
-          <w:noProof/>
-        </w:rPr>
-      </w:pPr>
-    </w:p>
-    <w:p/>
+      <w:bookmarkStart w:id="0" w:name="_GoBack"/>
+      <w:bookmarkEnd w:id="0"/>
+    </w:p>
     <w:tbl>
       <w:tblPr>
         <w:tblStyle w:val="a4"/>
@@ -1278,14 +1280,12 @@
       </w:pPr>
       <w:proofErr w:type="spellStart"/>
       <w:r>
+        <w:lastRenderedPageBreak/>
         <w:t>qi</w:t>
       </w:r>
       <w:proofErr w:type="spellEnd"/>
       <w:r>
-        <w:t xml:space="preserve"> = 1/4</w:t>
-      </w:r>
-      <w:r>
-        <w:t xml:space="preserve"> </w:t>
+        <w:t xml:space="preserve"> = 1/4 </w:t>
       </w:r>
       <w:r>
         <w:br w:type="page"/>
@@ -3072,8 +3072,1322 @@
       <w:r>
         <w:t>Вывод: выбираем стратегию N=1</w:t>
       </w:r>
-      <w:bookmarkStart w:id="0" w:name="_GoBack"/>
-      <w:bookmarkEnd w:id="0"/>
+    </w:p>
+    <w:p>
+      <w:pPr>
+        <w:spacing w:line="360" w:lineRule="auto"/>
+        <w:ind w:firstLine="851"/>
+      </w:pPr>
+    </w:p>
+    <w:p>
+      <w:pPr>
+        <w:spacing w:line="360" w:lineRule="auto"/>
+        <w:ind w:firstLine="851"/>
+      </w:pPr>
+      <w:r>
+        <w:t>Задание 4</w:t>
+      </w:r>
+    </w:p>
+    <w:p>
+      <w:pPr>
+        <w:spacing w:line="360" w:lineRule="auto"/>
+        <w:ind w:firstLine="851"/>
+      </w:pPr>
+      <w:r>
+        <w:t>Определить симплекс-методом оптимальные смешанные стратегии и цену игры:</w:t>
+      </w:r>
+    </w:p>
+    <w:p>
+      <w:pPr>
+        <w:spacing w:line="360" w:lineRule="auto"/>
+        <w:ind w:firstLine="851"/>
+        <w:rPr>
+          <w:szCs w:val="28"/>
+        </w:rPr>
+      </w:pPr>
+      <w:r>
+        <w:rPr>
+          <w:noProof/>
+          <w:position w:val="-50"/>
+          <w:szCs w:val="28"/>
+        </w:rPr>
+        <w:drawing>
+          <wp:inline distT="0" distB="0" distL="0" distR="0">
+            <wp:extent cx="1152525" cy="714375"/>
+            <wp:effectExtent l="0" t="0" r="9525" b="9525"/>
+            <wp:docPr id="2" name="Рисунок 2"/>
+            <wp:cNvGraphicFramePr>
+              <a:graphicFrameLocks xmlns:a="http://schemas.openxmlformats.org/drawingml/2006/main" noChangeAspect="1"/>
+            </wp:cNvGraphicFramePr>
+            <a:graphic xmlns:a="http://schemas.openxmlformats.org/drawingml/2006/main">
+              <a:graphicData uri="http://schemas.openxmlformats.org/drawingml/2006/picture">
+                <pic:pic xmlns:pic="http://schemas.openxmlformats.org/drawingml/2006/picture">
+                  <pic:nvPicPr>
+                    <pic:cNvPr id="0" name="Picture 3"/>
+                    <pic:cNvPicPr>
+                      <a:picLocks noChangeAspect="1" noChangeArrowheads="1"/>
+                    </pic:cNvPicPr>
+                  </pic:nvPicPr>
+                  <pic:blipFill>
+                    <a:blip r:embed="rId4" cstate="print">
+                      <a:extLst>
+                        <a:ext uri="{28A0092B-C50C-407E-A947-70E740481C1C}">
+                          <a14:useLocalDpi xmlns:a14="http://schemas.microsoft.com/office/drawing/2010/main" val="0"/>
+                        </a:ext>
+                      </a:extLst>
+                    </a:blip>
+                    <a:srcRect/>
+                    <a:stretch>
+                      <a:fillRect/>
+                    </a:stretch>
+                  </pic:blipFill>
+                  <pic:spPr bwMode="auto">
+                    <a:xfrm>
+                      <a:off x="0" y="0"/>
+                      <a:ext cx="1152525" cy="714375"/>
+                    </a:xfrm>
+                    <a:prstGeom prst="rect">
+                      <a:avLst/>
+                    </a:prstGeom>
+                    <a:noFill/>
+                    <a:ln>
+                      <a:noFill/>
+                    </a:ln>
+                  </pic:spPr>
+                </pic:pic>
+              </a:graphicData>
+            </a:graphic>
+          </wp:inline>
+        </w:drawing>
+      </w:r>
+    </w:p>
+    <w:tbl>
+      <w:tblPr>
+        <w:tblStyle w:val="a4"/>
+        <w:tblW w:w="0" w:type="auto"/>
+        <w:tblLook w:val="04A0" w:firstRow="1" w:lastRow="0" w:firstColumn="1" w:lastColumn="0" w:noHBand="0" w:noVBand="1"/>
+      </w:tblPr>
+      <w:tblGrid>
+        <w:gridCol w:w="1696"/>
+        <w:gridCol w:w="993"/>
+        <w:gridCol w:w="992"/>
+        <w:gridCol w:w="1134"/>
+        <w:gridCol w:w="1701"/>
+        <w:gridCol w:w="2693"/>
+      </w:tblGrid>
+      <w:tr>
+        <w:tc>
+          <w:tcPr>
+            <w:tcW w:w="1696" w:type="dxa"/>
+            <w:hideMark/>
+          </w:tcPr>
+          <w:p>
+            <w:pPr>
+              <w:spacing w:after="75"/>
+              <w:jc w:val="center"/>
+              <w:rPr>
+                <w:color w:val="333333"/>
+                <w:szCs w:val="28"/>
+              </w:rPr>
+            </w:pPr>
+            <w:r>
+              <w:rPr>
+                <w:color w:val="333333"/>
+                <w:szCs w:val="28"/>
+              </w:rPr>
+              <w:t>Игроки</w:t>
+            </w:r>
+          </w:p>
+        </w:tc>
+        <w:tc>
+          <w:tcPr>
+            <w:tcW w:w="993" w:type="dxa"/>
+            <w:hideMark/>
+          </w:tcPr>
+          <w:p>
+            <w:pPr>
+              <w:spacing w:after="75"/>
+              <w:jc w:val="center"/>
+              <w:rPr>
+                <w:color w:val="333333"/>
+                <w:szCs w:val="28"/>
+              </w:rPr>
+            </w:pPr>
+            <w:r>
+              <w:rPr>
+                <w:color w:val="333333"/>
+                <w:szCs w:val="28"/>
+              </w:rPr>
+              <w:t>B</w:t>
+            </w:r>
+            <w:r>
+              <w:rPr>
+                <w:color w:val="333333"/>
+                <w:szCs w:val="28"/>
+                <w:vertAlign w:val="subscript"/>
+              </w:rPr>
+              <w:t>1</w:t>
+            </w:r>
+          </w:p>
+        </w:tc>
+        <w:tc>
+          <w:tcPr>
+            <w:tcW w:w="992" w:type="dxa"/>
+            <w:hideMark/>
+          </w:tcPr>
+          <w:p>
+            <w:pPr>
+              <w:spacing w:after="75"/>
+              <w:jc w:val="center"/>
+              <w:rPr>
+                <w:color w:val="333333"/>
+                <w:szCs w:val="28"/>
+              </w:rPr>
+            </w:pPr>
+            <w:r>
+              <w:rPr>
+                <w:color w:val="333333"/>
+                <w:szCs w:val="28"/>
+              </w:rPr>
+              <w:t>B</w:t>
+            </w:r>
+            <w:r>
+              <w:rPr>
+                <w:color w:val="333333"/>
+                <w:szCs w:val="28"/>
+                <w:vertAlign w:val="subscript"/>
+              </w:rPr>
+              <w:t>2</w:t>
+            </w:r>
+          </w:p>
+        </w:tc>
+        <w:tc>
+          <w:tcPr>
+            <w:tcW w:w="1134" w:type="dxa"/>
+            <w:hideMark/>
+          </w:tcPr>
+          <w:p>
+            <w:pPr>
+              <w:spacing w:after="75"/>
+              <w:jc w:val="center"/>
+              <w:rPr>
+                <w:color w:val="333333"/>
+                <w:szCs w:val="28"/>
+              </w:rPr>
+            </w:pPr>
+            <w:r>
+              <w:rPr>
+                <w:color w:val="333333"/>
+                <w:szCs w:val="28"/>
+              </w:rPr>
+              <w:t>B</w:t>
+            </w:r>
+            <w:r>
+              <w:rPr>
+                <w:color w:val="333333"/>
+                <w:szCs w:val="28"/>
+                <w:vertAlign w:val="subscript"/>
+              </w:rPr>
+              <w:t>3</w:t>
+            </w:r>
+          </w:p>
+        </w:tc>
+        <w:tc>
+          <w:tcPr>
+            <w:tcW w:w="1701" w:type="dxa"/>
+            <w:hideMark/>
+          </w:tcPr>
+          <w:p>
+            <w:pPr>
+              <w:spacing w:after="75"/>
+              <w:jc w:val="center"/>
+              <w:rPr>
+                <w:color w:val="333333"/>
+                <w:szCs w:val="28"/>
+              </w:rPr>
+            </w:pPr>
+            <w:r>
+              <w:rPr>
+                <w:color w:val="333333"/>
+                <w:szCs w:val="28"/>
+              </w:rPr>
+              <w:t>B</w:t>
+            </w:r>
+            <w:r>
+              <w:rPr>
+                <w:color w:val="333333"/>
+                <w:szCs w:val="28"/>
+                <w:vertAlign w:val="subscript"/>
+              </w:rPr>
+              <w:t>4</w:t>
+            </w:r>
+          </w:p>
+        </w:tc>
+        <w:tc>
+          <w:tcPr>
+            <w:tcW w:w="2693" w:type="dxa"/>
+            <w:hideMark/>
+          </w:tcPr>
+          <w:p>
+            <w:pPr>
+              <w:spacing w:after="75"/>
+              <w:jc w:val="center"/>
+              <w:rPr>
+                <w:color w:val="333333"/>
+                <w:szCs w:val="28"/>
+              </w:rPr>
+            </w:pPr>
+            <w:r>
+              <w:rPr>
+                <w:color w:val="333333"/>
+                <w:szCs w:val="28"/>
+              </w:rPr>
+              <w:t xml:space="preserve">a = </w:t>
+            </w:r>
+            <w:proofErr w:type="spellStart"/>
+            <w:r>
+              <w:rPr>
+                <w:color w:val="333333"/>
+                <w:szCs w:val="28"/>
+              </w:rPr>
+              <w:t>min</w:t>
+            </w:r>
+            <w:proofErr w:type="spellEnd"/>
+            <w:r>
+              <w:rPr>
+                <w:color w:val="333333"/>
+                <w:szCs w:val="28"/>
+              </w:rPr>
+              <w:t>(</w:t>
+            </w:r>
+            <w:proofErr w:type="spellStart"/>
+            <w:r>
+              <w:rPr>
+                <w:color w:val="333333"/>
+                <w:szCs w:val="28"/>
+              </w:rPr>
+              <w:t>A</w:t>
+            </w:r>
+            <w:r>
+              <w:rPr>
+                <w:color w:val="333333"/>
+                <w:szCs w:val="28"/>
+                <w:vertAlign w:val="subscript"/>
+              </w:rPr>
+              <w:t>i</w:t>
+            </w:r>
+            <w:proofErr w:type="spellEnd"/>
+            <w:r>
+              <w:rPr>
+                <w:color w:val="333333"/>
+                <w:szCs w:val="28"/>
+              </w:rPr>
+              <w:t>)</w:t>
+            </w:r>
+          </w:p>
+        </w:tc>
+      </w:tr>
+      <w:tr>
+        <w:tc>
+          <w:tcPr>
+            <w:tcW w:w="1696" w:type="dxa"/>
+            <w:hideMark/>
+          </w:tcPr>
+          <w:p>
+            <w:pPr>
+              <w:spacing w:after="75"/>
+              <w:jc w:val="center"/>
+              <w:rPr>
+                <w:color w:val="333333"/>
+                <w:szCs w:val="28"/>
+              </w:rPr>
+            </w:pPr>
+            <w:r>
+              <w:rPr>
+                <w:color w:val="333333"/>
+                <w:szCs w:val="28"/>
+              </w:rPr>
+              <w:t>A</w:t>
+            </w:r>
+            <w:r>
+              <w:rPr>
+                <w:color w:val="333333"/>
+                <w:szCs w:val="28"/>
+                <w:vertAlign w:val="subscript"/>
+              </w:rPr>
+              <w:t>1</w:t>
+            </w:r>
+          </w:p>
+        </w:tc>
+        <w:tc>
+          <w:tcPr>
+            <w:tcW w:w="993" w:type="dxa"/>
+            <w:hideMark/>
+          </w:tcPr>
+          <w:p>
+            <w:pPr>
+              <w:spacing w:after="75"/>
+              <w:jc w:val="center"/>
+              <w:rPr>
+                <w:color w:val="333333"/>
+                <w:szCs w:val="28"/>
+              </w:rPr>
+            </w:pPr>
+            <w:r>
+              <w:rPr>
+                <w:color w:val="333333"/>
+                <w:szCs w:val="28"/>
+              </w:rPr>
+              <w:t>9</w:t>
+            </w:r>
+          </w:p>
+        </w:tc>
+        <w:tc>
+          <w:tcPr>
+            <w:tcW w:w="992" w:type="dxa"/>
+            <w:hideMark/>
+          </w:tcPr>
+          <w:p>
+            <w:pPr>
+              <w:spacing w:after="75"/>
+              <w:jc w:val="center"/>
+              <w:rPr>
+                <w:color w:val="333333"/>
+                <w:szCs w:val="28"/>
+              </w:rPr>
+            </w:pPr>
+            <w:r>
+              <w:rPr>
+                <w:color w:val="333333"/>
+                <w:szCs w:val="28"/>
+              </w:rPr>
+              <w:t>10</w:t>
+            </w:r>
+          </w:p>
+        </w:tc>
+        <w:tc>
+          <w:tcPr>
+            <w:tcW w:w="1134" w:type="dxa"/>
+            <w:hideMark/>
+          </w:tcPr>
+          <w:p>
+            <w:pPr>
+              <w:spacing w:after="75"/>
+              <w:jc w:val="center"/>
+              <w:rPr>
+                <w:color w:val="333333"/>
+                <w:szCs w:val="28"/>
+              </w:rPr>
+            </w:pPr>
+            <w:r>
+              <w:rPr>
+                <w:color w:val="333333"/>
+                <w:szCs w:val="28"/>
+              </w:rPr>
+              <w:t>6</w:t>
+            </w:r>
+          </w:p>
+        </w:tc>
+        <w:tc>
+          <w:tcPr>
+            <w:tcW w:w="1701" w:type="dxa"/>
+            <w:hideMark/>
+          </w:tcPr>
+          <w:p>
+            <w:pPr>
+              <w:spacing w:after="75"/>
+              <w:jc w:val="center"/>
+              <w:rPr>
+                <w:color w:val="333333"/>
+                <w:szCs w:val="28"/>
+              </w:rPr>
+            </w:pPr>
+            <w:r>
+              <w:rPr>
+                <w:color w:val="333333"/>
+                <w:szCs w:val="28"/>
+              </w:rPr>
+              <w:t>13</w:t>
+            </w:r>
+          </w:p>
+        </w:tc>
+        <w:tc>
+          <w:tcPr>
+            <w:tcW w:w="2693" w:type="dxa"/>
+            <w:hideMark/>
+          </w:tcPr>
+          <w:p>
+            <w:pPr>
+              <w:spacing w:after="75"/>
+              <w:jc w:val="center"/>
+              <w:rPr>
+                <w:color w:val="333333"/>
+                <w:szCs w:val="28"/>
+              </w:rPr>
+            </w:pPr>
+            <w:r>
+              <w:rPr>
+                <w:color w:val="333333"/>
+                <w:szCs w:val="28"/>
+              </w:rPr>
+              <w:t>6</w:t>
+            </w:r>
+          </w:p>
+        </w:tc>
+      </w:tr>
+      <w:tr>
+        <w:tc>
+          <w:tcPr>
+            <w:tcW w:w="1696" w:type="dxa"/>
+            <w:hideMark/>
+          </w:tcPr>
+          <w:p>
+            <w:pPr>
+              <w:spacing w:after="75"/>
+              <w:jc w:val="center"/>
+              <w:rPr>
+                <w:color w:val="333333"/>
+                <w:szCs w:val="28"/>
+              </w:rPr>
+            </w:pPr>
+            <w:r>
+              <w:rPr>
+                <w:color w:val="333333"/>
+                <w:szCs w:val="28"/>
+              </w:rPr>
+              <w:t>A</w:t>
+            </w:r>
+            <w:r>
+              <w:rPr>
+                <w:color w:val="333333"/>
+                <w:szCs w:val="28"/>
+                <w:vertAlign w:val="subscript"/>
+              </w:rPr>
+              <w:t>2</w:t>
+            </w:r>
+          </w:p>
+        </w:tc>
+        <w:tc>
+          <w:tcPr>
+            <w:tcW w:w="993" w:type="dxa"/>
+            <w:hideMark/>
+          </w:tcPr>
+          <w:p>
+            <w:pPr>
+              <w:spacing w:after="75"/>
+              <w:jc w:val="center"/>
+              <w:rPr>
+                <w:color w:val="333333"/>
+                <w:szCs w:val="28"/>
+              </w:rPr>
+            </w:pPr>
+            <w:r>
+              <w:rPr>
+                <w:color w:val="333333"/>
+                <w:szCs w:val="28"/>
+              </w:rPr>
+              <w:t>11</w:t>
+            </w:r>
+          </w:p>
+        </w:tc>
+        <w:tc>
+          <w:tcPr>
+            <w:tcW w:w="992" w:type="dxa"/>
+            <w:hideMark/>
+          </w:tcPr>
+          <w:p>
+            <w:pPr>
+              <w:spacing w:after="75"/>
+              <w:jc w:val="center"/>
+              <w:rPr>
+                <w:color w:val="333333"/>
+                <w:szCs w:val="28"/>
+              </w:rPr>
+            </w:pPr>
+            <w:r>
+              <w:rPr>
+                <w:color w:val="333333"/>
+                <w:szCs w:val="28"/>
+              </w:rPr>
+              <w:t>9</w:t>
+            </w:r>
+          </w:p>
+        </w:tc>
+        <w:tc>
+          <w:tcPr>
+            <w:tcW w:w="1134" w:type="dxa"/>
+            <w:hideMark/>
+          </w:tcPr>
+          <w:p>
+            <w:pPr>
+              <w:spacing w:after="75"/>
+              <w:jc w:val="center"/>
+              <w:rPr>
+                <w:color w:val="333333"/>
+                <w:szCs w:val="28"/>
+              </w:rPr>
+            </w:pPr>
+            <w:r>
+              <w:rPr>
+                <w:color w:val="333333"/>
+                <w:szCs w:val="28"/>
+              </w:rPr>
+              <w:t>7</w:t>
+            </w:r>
+          </w:p>
+        </w:tc>
+        <w:tc>
+          <w:tcPr>
+            <w:tcW w:w="1701" w:type="dxa"/>
+            <w:hideMark/>
+          </w:tcPr>
+          <w:p>
+            <w:pPr>
+              <w:spacing w:after="75"/>
+              <w:jc w:val="center"/>
+              <w:rPr>
+                <w:color w:val="333333"/>
+                <w:szCs w:val="28"/>
+              </w:rPr>
+            </w:pPr>
+            <w:r>
+              <w:rPr>
+                <w:color w:val="333333"/>
+                <w:szCs w:val="28"/>
+              </w:rPr>
+              <w:t>12</w:t>
+            </w:r>
+          </w:p>
+        </w:tc>
+        <w:tc>
+          <w:tcPr>
+            <w:tcW w:w="2693" w:type="dxa"/>
+            <w:hideMark/>
+          </w:tcPr>
+          <w:p>
+            <w:pPr>
+              <w:spacing w:after="75"/>
+              <w:jc w:val="center"/>
+              <w:rPr>
+                <w:color w:val="333333"/>
+                <w:szCs w:val="28"/>
+              </w:rPr>
+            </w:pPr>
+            <w:r>
+              <w:rPr>
+                <w:color w:val="333333"/>
+                <w:szCs w:val="28"/>
+              </w:rPr>
+              <w:t>7</w:t>
+            </w:r>
+          </w:p>
+        </w:tc>
+      </w:tr>
+      <w:tr>
+        <w:tc>
+          <w:tcPr>
+            <w:tcW w:w="1696" w:type="dxa"/>
+            <w:hideMark/>
+          </w:tcPr>
+          <w:p>
+            <w:pPr>
+              <w:spacing w:after="75"/>
+              <w:jc w:val="center"/>
+              <w:rPr>
+                <w:color w:val="333333"/>
+                <w:szCs w:val="28"/>
+              </w:rPr>
+            </w:pPr>
+            <w:r>
+              <w:rPr>
+                <w:color w:val="333333"/>
+                <w:szCs w:val="28"/>
+              </w:rPr>
+              <w:t>A</w:t>
+            </w:r>
+            <w:r>
+              <w:rPr>
+                <w:color w:val="333333"/>
+                <w:szCs w:val="28"/>
+                <w:vertAlign w:val="subscript"/>
+              </w:rPr>
+              <w:t>3</w:t>
+            </w:r>
+          </w:p>
+        </w:tc>
+        <w:tc>
+          <w:tcPr>
+            <w:tcW w:w="993" w:type="dxa"/>
+            <w:hideMark/>
+          </w:tcPr>
+          <w:p>
+            <w:pPr>
+              <w:spacing w:after="75"/>
+              <w:jc w:val="center"/>
+              <w:rPr>
+                <w:color w:val="333333"/>
+                <w:szCs w:val="28"/>
+              </w:rPr>
+            </w:pPr>
+            <w:r>
+              <w:rPr>
+                <w:color w:val="333333"/>
+                <w:szCs w:val="28"/>
+              </w:rPr>
+              <w:t>10</w:t>
+            </w:r>
+          </w:p>
+        </w:tc>
+        <w:tc>
+          <w:tcPr>
+            <w:tcW w:w="992" w:type="dxa"/>
+            <w:hideMark/>
+          </w:tcPr>
+          <w:p>
+            <w:pPr>
+              <w:spacing w:after="75"/>
+              <w:jc w:val="center"/>
+              <w:rPr>
+                <w:color w:val="333333"/>
+                <w:szCs w:val="28"/>
+              </w:rPr>
+            </w:pPr>
+            <w:r>
+              <w:rPr>
+                <w:color w:val="333333"/>
+                <w:szCs w:val="28"/>
+              </w:rPr>
+              <w:t>8</w:t>
+            </w:r>
+          </w:p>
+        </w:tc>
+        <w:tc>
+          <w:tcPr>
+            <w:tcW w:w="1134" w:type="dxa"/>
+            <w:hideMark/>
+          </w:tcPr>
+          <w:p>
+            <w:pPr>
+              <w:spacing w:after="75"/>
+              <w:jc w:val="center"/>
+              <w:rPr>
+                <w:color w:val="333333"/>
+                <w:szCs w:val="28"/>
+              </w:rPr>
+            </w:pPr>
+            <w:r>
+              <w:rPr>
+                <w:color w:val="333333"/>
+                <w:szCs w:val="28"/>
+              </w:rPr>
+              <w:t>12</w:t>
+            </w:r>
+          </w:p>
+        </w:tc>
+        <w:tc>
+          <w:tcPr>
+            <w:tcW w:w="1701" w:type="dxa"/>
+            <w:hideMark/>
+          </w:tcPr>
+          <w:p>
+            <w:pPr>
+              <w:spacing w:after="75"/>
+              <w:jc w:val="center"/>
+              <w:rPr>
+                <w:color w:val="333333"/>
+                <w:szCs w:val="28"/>
+              </w:rPr>
+            </w:pPr>
+            <w:r>
+              <w:rPr>
+                <w:color w:val="333333"/>
+                <w:szCs w:val="28"/>
+              </w:rPr>
+              <w:t>9</w:t>
+            </w:r>
+          </w:p>
+        </w:tc>
+        <w:tc>
+          <w:tcPr>
+            <w:tcW w:w="2693" w:type="dxa"/>
+            <w:hideMark/>
+          </w:tcPr>
+          <w:p>
+            <w:pPr>
+              <w:spacing w:after="75"/>
+              <w:jc w:val="center"/>
+              <w:rPr>
+                <w:color w:val="333333"/>
+                <w:szCs w:val="28"/>
+              </w:rPr>
+            </w:pPr>
+            <w:r>
+              <w:rPr>
+                <w:color w:val="333333"/>
+                <w:szCs w:val="28"/>
+              </w:rPr>
+              <w:t>8</w:t>
+            </w:r>
+          </w:p>
+        </w:tc>
+      </w:tr>
+      <w:tr>
+        <w:tc>
+          <w:tcPr>
+            <w:tcW w:w="1696" w:type="dxa"/>
+            <w:hideMark/>
+          </w:tcPr>
+          <w:p>
+            <w:pPr>
+              <w:spacing w:after="75"/>
+              <w:jc w:val="center"/>
+              <w:rPr>
+                <w:color w:val="333333"/>
+                <w:szCs w:val="28"/>
+              </w:rPr>
+            </w:pPr>
+            <w:r>
+              <w:rPr>
+                <w:color w:val="333333"/>
+                <w:szCs w:val="28"/>
+              </w:rPr>
+              <w:t xml:space="preserve">b = </w:t>
+            </w:r>
+            <w:proofErr w:type="spellStart"/>
+            <w:r>
+              <w:rPr>
+                <w:color w:val="333333"/>
+                <w:szCs w:val="28"/>
+              </w:rPr>
+              <w:t>max</w:t>
+            </w:r>
+            <w:proofErr w:type="spellEnd"/>
+            <w:r>
+              <w:rPr>
+                <w:color w:val="333333"/>
+                <w:szCs w:val="28"/>
+              </w:rPr>
+              <w:t>(</w:t>
+            </w:r>
+            <w:proofErr w:type="spellStart"/>
+            <w:r>
+              <w:rPr>
+                <w:color w:val="333333"/>
+                <w:szCs w:val="28"/>
+              </w:rPr>
+              <w:t>B</w:t>
+            </w:r>
+            <w:r>
+              <w:rPr>
+                <w:color w:val="333333"/>
+                <w:szCs w:val="28"/>
+                <w:vertAlign w:val="subscript"/>
+              </w:rPr>
+              <w:t>i</w:t>
+            </w:r>
+            <w:proofErr w:type="spellEnd"/>
+            <w:r>
+              <w:rPr>
+                <w:color w:val="333333"/>
+                <w:szCs w:val="28"/>
+              </w:rPr>
+              <w:t>)</w:t>
+            </w:r>
+          </w:p>
+        </w:tc>
+        <w:tc>
+          <w:tcPr>
+            <w:tcW w:w="993" w:type="dxa"/>
+            <w:hideMark/>
+          </w:tcPr>
+          <w:p>
+            <w:pPr>
+              <w:spacing w:after="75"/>
+              <w:jc w:val="center"/>
+              <w:rPr>
+                <w:color w:val="333333"/>
+                <w:szCs w:val="28"/>
+              </w:rPr>
+            </w:pPr>
+            <w:r>
+              <w:rPr>
+                <w:color w:val="333333"/>
+                <w:szCs w:val="28"/>
+              </w:rPr>
+              <w:t>11</w:t>
+            </w:r>
+          </w:p>
+        </w:tc>
+        <w:tc>
+          <w:tcPr>
+            <w:tcW w:w="992" w:type="dxa"/>
+            <w:hideMark/>
+          </w:tcPr>
+          <w:p>
+            <w:pPr>
+              <w:spacing w:after="75"/>
+              <w:jc w:val="center"/>
+              <w:rPr>
+                <w:color w:val="333333"/>
+                <w:szCs w:val="28"/>
+              </w:rPr>
+            </w:pPr>
+            <w:r>
+              <w:rPr>
+                <w:color w:val="333333"/>
+                <w:szCs w:val="28"/>
+              </w:rPr>
+              <w:t>10</w:t>
+            </w:r>
+          </w:p>
+        </w:tc>
+        <w:tc>
+          <w:tcPr>
+            <w:tcW w:w="1134" w:type="dxa"/>
+            <w:hideMark/>
+          </w:tcPr>
+          <w:p>
+            <w:pPr>
+              <w:spacing w:after="75"/>
+              <w:jc w:val="center"/>
+              <w:rPr>
+                <w:color w:val="333333"/>
+                <w:szCs w:val="28"/>
+              </w:rPr>
+            </w:pPr>
+            <w:r>
+              <w:rPr>
+                <w:color w:val="333333"/>
+                <w:szCs w:val="28"/>
+              </w:rPr>
+              <w:t>12</w:t>
+            </w:r>
+          </w:p>
+        </w:tc>
+        <w:tc>
+          <w:tcPr>
+            <w:tcW w:w="1701" w:type="dxa"/>
+            <w:hideMark/>
+          </w:tcPr>
+          <w:p>
+            <w:pPr>
+              <w:spacing w:after="75"/>
+              <w:jc w:val="center"/>
+              <w:rPr>
+                <w:color w:val="333333"/>
+                <w:szCs w:val="28"/>
+              </w:rPr>
+            </w:pPr>
+            <w:r>
+              <w:rPr>
+                <w:color w:val="333333"/>
+                <w:szCs w:val="28"/>
+              </w:rPr>
+              <w:t>13</w:t>
+            </w:r>
+          </w:p>
+        </w:tc>
+        <w:tc>
+          <w:tcPr>
+            <w:tcW w:w="2693" w:type="dxa"/>
+            <w:hideMark/>
+          </w:tcPr>
+          <w:p>
+            <w:pPr>
+              <w:spacing w:after="75"/>
+              <w:rPr>
+                <w:szCs w:val="28"/>
+              </w:rPr>
+            </w:pPr>
+          </w:p>
+        </w:tc>
+      </w:tr>
+    </w:tbl>
+    <w:p>
+      <w:pPr>
+        <w:spacing w:line="360" w:lineRule="auto"/>
+        <w:ind w:firstLine="851"/>
+        <w:rPr>
+          <w:szCs w:val="28"/>
+        </w:rPr>
+      </w:pPr>
+      <w:r>
+        <w:rPr>
+          <w:szCs w:val="28"/>
+        </w:rPr>
+        <w:t xml:space="preserve">Верхняя цена игры b = </w:t>
+      </w:r>
+      <w:proofErr w:type="spellStart"/>
+      <w:r>
+        <w:rPr>
+          <w:szCs w:val="28"/>
+        </w:rPr>
+        <w:t>min</w:t>
+      </w:r>
+      <w:proofErr w:type="spellEnd"/>
+      <w:r>
+        <w:rPr>
+          <w:szCs w:val="28"/>
+        </w:rPr>
+        <w:t>(</w:t>
+      </w:r>
+      <w:proofErr w:type="spellStart"/>
+      <w:r>
+        <w:rPr>
+          <w:szCs w:val="28"/>
+        </w:rPr>
+        <w:t>bj</w:t>
+      </w:r>
+      <w:proofErr w:type="spellEnd"/>
+      <w:r>
+        <w:rPr>
+          <w:szCs w:val="28"/>
+        </w:rPr>
+        <w:t>) = 10.</w:t>
+      </w:r>
+    </w:p>
+    <w:p>
+      <w:pPr>
+        <w:spacing w:line="360" w:lineRule="auto"/>
+        <w:ind w:firstLine="851"/>
+        <w:rPr>
+          <w:szCs w:val="28"/>
+        </w:rPr>
+      </w:pPr>
+      <w:r>
+        <w:rPr>
+          <w:szCs w:val="28"/>
+        </w:rPr>
+        <w:t>Находим решение игры в смешанных стратегиях</w:t>
+      </w:r>
+    </w:p>
+    <w:p>
+      <w:pPr>
+        <w:spacing w:line="360" w:lineRule="auto"/>
+        <w:ind w:firstLine="851"/>
+        <w:rPr>
+          <w:szCs w:val="28"/>
+        </w:rPr>
+      </w:pPr>
+      <w:r>
+        <w:rPr>
+          <w:szCs w:val="28"/>
+        </w:rPr>
+        <w:t>Для игрока I</w:t>
+      </w:r>
+    </w:p>
+    <w:p>
+      <w:pPr>
+        <w:spacing w:line="360" w:lineRule="auto"/>
+        <w:ind w:firstLine="851"/>
+        <w:rPr>
+          <w:szCs w:val="28"/>
+        </w:rPr>
+      </w:pPr>
+      <w:r>
+        <w:rPr>
+          <w:szCs w:val="28"/>
+        </w:rPr>
+        <w:t>9p1+11p2+10p3 = y</w:t>
+      </w:r>
+    </w:p>
+    <w:p>
+      <w:pPr>
+        <w:spacing w:line="360" w:lineRule="auto"/>
+        <w:ind w:firstLine="851"/>
+        <w:rPr>
+          <w:szCs w:val="28"/>
+          <w:lang w:val="en-US"/>
+        </w:rPr>
+      </w:pPr>
+      <w:r>
+        <w:rPr>
+          <w:szCs w:val="28"/>
+          <w:lang w:val="en-US"/>
+        </w:rPr>
+        <w:t>10p1+9p2+8p3 = y</w:t>
+      </w:r>
+    </w:p>
+    <w:p>
+      <w:pPr>
+        <w:spacing w:line="360" w:lineRule="auto"/>
+        <w:ind w:firstLine="851"/>
+        <w:rPr>
+          <w:szCs w:val="28"/>
+          <w:lang w:val="en-US"/>
+        </w:rPr>
+      </w:pPr>
+      <w:r>
+        <w:rPr>
+          <w:szCs w:val="28"/>
+          <w:lang w:val="en-US"/>
+        </w:rPr>
+        <w:lastRenderedPageBreak/>
+        <w:t>6p1+7p2+12p3 = y</w:t>
+      </w:r>
+    </w:p>
+    <w:p>
+      <w:pPr>
+        <w:spacing w:line="360" w:lineRule="auto"/>
+        <w:ind w:firstLine="851"/>
+        <w:rPr>
+          <w:szCs w:val="28"/>
+          <w:lang w:val="en-US"/>
+        </w:rPr>
+      </w:pPr>
+      <w:r>
+        <w:rPr>
+          <w:szCs w:val="28"/>
+          <w:lang w:val="en-US"/>
+        </w:rPr>
+        <w:t>p1+p2+p3 = 1</w:t>
+      </w:r>
+    </w:p>
+    <w:p>
+      <w:pPr>
+        <w:spacing w:line="360" w:lineRule="auto"/>
+        <w:ind w:firstLine="851"/>
+        <w:rPr>
+          <w:szCs w:val="28"/>
+        </w:rPr>
+      </w:pPr>
+      <w:r>
+        <w:rPr>
+          <w:szCs w:val="28"/>
+        </w:rPr>
+        <w:t>Для игрока II</w:t>
+      </w:r>
+    </w:p>
+    <w:p>
+      <w:pPr>
+        <w:spacing w:line="360" w:lineRule="auto"/>
+        <w:ind w:firstLine="851"/>
+        <w:rPr>
+          <w:szCs w:val="28"/>
+        </w:rPr>
+      </w:pPr>
+      <w:r>
+        <w:rPr>
+          <w:szCs w:val="28"/>
+        </w:rPr>
+        <w:t>9q1+10q2+6q3 = y</w:t>
+      </w:r>
+    </w:p>
+    <w:p>
+      <w:pPr>
+        <w:spacing w:line="360" w:lineRule="auto"/>
+        <w:ind w:firstLine="851"/>
+        <w:rPr>
+          <w:szCs w:val="28"/>
+        </w:rPr>
+      </w:pPr>
+      <w:r>
+        <w:rPr>
+          <w:szCs w:val="28"/>
+        </w:rPr>
+        <w:t>11q1+9q2+7q3 = y</w:t>
+      </w:r>
+    </w:p>
+    <w:p>
+      <w:pPr>
+        <w:spacing w:line="360" w:lineRule="auto"/>
+        <w:ind w:firstLine="851"/>
+        <w:rPr>
+          <w:szCs w:val="28"/>
+        </w:rPr>
+      </w:pPr>
+      <w:r>
+        <w:rPr>
+          <w:szCs w:val="28"/>
+        </w:rPr>
+        <w:t>10q1+8q2+12q3 = y</w:t>
+      </w:r>
+    </w:p>
+    <w:p>
+      <w:pPr>
+        <w:spacing w:line="360" w:lineRule="auto"/>
+        <w:ind w:firstLine="851"/>
+        <w:rPr>
+          <w:szCs w:val="28"/>
+        </w:rPr>
+      </w:pPr>
+      <w:r>
+        <w:rPr>
+          <w:szCs w:val="28"/>
+        </w:rPr>
+        <w:t>q1+q2+q3 = 1</w:t>
+      </w:r>
+    </w:p>
+    <w:p>
+      <w:pPr>
+        <w:spacing w:line="360" w:lineRule="auto"/>
+        <w:ind w:firstLine="851"/>
+        <w:rPr>
+          <w:szCs w:val="28"/>
+        </w:rPr>
+      </w:pPr>
+      <w:r>
+        <w:rPr>
+          <w:szCs w:val="28"/>
+        </w:rPr>
+        <w:t>Решая эти системы методом Гаусса (решение см. ниже), находим:</w:t>
+      </w:r>
+    </w:p>
+    <w:p>
+      <w:pPr>
+        <w:spacing w:line="360" w:lineRule="auto"/>
+        <w:ind w:firstLine="851"/>
+        <w:rPr>
+          <w:szCs w:val="28"/>
+        </w:rPr>
+      </w:pPr>
+      <w:r>
+        <w:rPr>
+          <w:szCs w:val="28"/>
+        </w:rPr>
+        <w:t>y = 82/9</w:t>
+      </w:r>
+    </w:p>
+    <w:p>
+      <w:pPr>
+        <w:spacing w:line="360" w:lineRule="auto"/>
+        <w:ind w:firstLine="851"/>
+        <w:rPr>
+          <w:szCs w:val="28"/>
+        </w:rPr>
+      </w:pPr>
+      <w:r>
+        <w:rPr>
+          <w:szCs w:val="28"/>
+        </w:rPr>
+        <w:t>p1 = 2/3 (вероятность применения 1-ой стратегии).</w:t>
+      </w:r>
+    </w:p>
+    <w:p>
+      <w:pPr>
+        <w:spacing w:line="360" w:lineRule="auto"/>
+        <w:ind w:firstLine="851"/>
+        <w:rPr>
+          <w:szCs w:val="28"/>
+        </w:rPr>
+      </w:pPr>
+      <w:r>
+        <w:rPr>
+          <w:szCs w:val="28"/>
+        </w:rPr>
+        <w:t>p2 = -2/9 (вероятность применения 2-ой стратегии).</w:t>
+      </w:r>
+    </w:p>
+    <w:p>
+      <w:pPr>
+        <w:spacing w:line="360" w:lineRule="auto"/>
+        <w:ind w:firstLine="851"/>
+        <w:rPr>
+          <w:szCs w:val="28"/>
+        </w:rPr>
+      </w:pPr>
+      <w:r>
+        <w:rPr>
+          <w:szCs w:val="28"/>
+        </w:rPr>
+        <w:t>p3 = 5/9 (вероятность применения 3-ой стратегии).</w:t>
+      </w:r>
+    </w:p>
+    <w:p>
+      <w:pPr>
+        <w:spacing w:line="360" w:lineRule="auto"/>
+        <w:ind w:firstLine="851"/>
+        <w:rPr>
+          <w:szCs w:val="28"/>
+        </w:rPr>
+      </w:pPr>
+      <w:r>
+        <w:rPr>
+          <w:szCs w:val="28"/>
+        </w:rPr>
+        <w:t>Вероятность получилась отрицательная. Следовательно, данный метод не применим при решении игры для исходных данных. Необходимо решать симплекс-методом.</w:t>
+      </w:r>
+    </w:p>
+    <w:p>
+      <w:pPr>
+        <w:spacing w:line="360" w:lineRule="auto"/>
+        <w:ind w:firstLine="851"/>
+        <w:rPr>
+          <w:szCs w:val="28"/>
+        </w:rPr>
+      </w:pPr>
+      <w:r>
+        <w:rPr>
+          <w:szCs w:val="28"/>
+        </w:rPr>
+        <w:t>q1 = 2/9 (вероятность применения 1-ой стратегии).</w:t>
+      </w:r>
+    </w:p>
+    <w:p>
+      <w:pPr>
+        <w:spacing w:line="360" w:lineRule="auto"/>
+        <w:ind w:firstLine="851"/>
+        <w:rPr>
+          <w:szCs w:val="28"/>
+        </w:rPr>
+      </w:pPr>
+      <w:r>
+        <w:rPr>
+          <w:szCs w:val="28"/>
+        </w:rPr>
+        <w:t>q2 = 11/18 (вероятность применения 2-ой стратегии).</w:t>
+      </w:r>
+    </w:p>
+    <w:p>
+      <w:pPr>
+        <w:spacing w:line="360" w:lineRule="auto"/>
+        <w:ind w:firstLine="851"/>
+        <w:rPr>
+          <w:szCs w:val="28"/>
+        </w:rPr>
+      </w:pPr>
+      <w:r>
+        <w:rPr>
+          <w:szCs w:val="28"/>
+        </w:rPr>
+        <w:t>q3 = 1/6 (вероятность применения 3-ой стратегии).</w:t>
+      </w:r>
+    </w:p>
+    <w:p>
+      <w:pPr>
+        <w:spacing w:line="360" w:lineRule="auto"/>
+        <w:ind w:firstLine="851"/>
+        <w:rPr>
+          <w:szCs w:val="28"/>
+        </w:rPr>
+      </w:pPr>
+      <w:r>
+        <w:rPr>
+          <w:szCs w:val="28"/>
+        </w:rPr>
+        <w:t>Оптимальная смешанная стратегия игрока II: Q = (2/9; 11/18; 1/6)</w:t>
+      </w:r>
+    </w:p>
+    <w:p>
+      <w:pPr>
+        <w:spacing w:line="360" w:lineRule="auto"/>
+        <w:ind w:firstLine="851"/>
+        <w:rPr>
+          <w:szCs w:val="28"/>
+        </w:rPr>
+      </w:pPr>
+    </w:p>
+    <w:p>
+      <w:pPr>
+        <w:spacing w:line="360" w:lineRule="auto"/>
+        <w:ind w:firstLine="851"/>
+      </w:pPr>
+    </w:p>
+    <w:p>
+      <w:pPr>
+        <w:spacing w:line="360" w:lineRule="auto"/>
+        <w:ind w:firstLine="851"/>
+      </w:pPr>
     </w:p>
     <w:sectPr>
       <w:pgSz w:w="11906" w:h="16838"/>

--- a/7/ТПР/Документ Microsoft Word.docx
+++ b/7/ТПР/Документ Microsoft Word.docx
@@ -265,28 +265,2714 @@
     </w:tbl>
     <w:p/>
     <w:p>
+      <w:pPr>
+        <w:ind w:firstLine="851"/>
+      </w:pPr>
       <w:r>
         <w:t>Задание 1</w:t>
+      </w:r>
+    </w:p>
+    <w:p>
+      <w:pPr>
+        <w:ind w:firstLine="851"/>
+      </w:pPr>
+    </w:p>
+    <w:p>
+      <w:pPr>
+        <w:spacing w:line="360" w:lineRule="auto"/>
+        <w:ind w:firstLine="851"/>
+        <w:jc w:val="both"/>
+      </w:pPr>
+      <w:r>
+        <w:t>Подсчитать</w:t>
+      </w:r>
+      <w:r>
+        <w:t xml:space="preserve"> </w:t>
+      </w:r>
+      <w:r>
+        <w:rPr>
+          <w:noProof/>
+        </w:rPr>
+        <w:drawing>
+          <wp:inline distT="0" distB="0" distL="0" distR="0">
+            <wp:extent cx="266700" cy="200025"/>
+            <wp:effectExtent l="0" t="0" r="0" b="9525"/>
+            <wp:docPr id="1" name="Рисунок 1"/>
+            <wp:cNvGraphicFramePr>
+              <a:graphicFrameLocks xmlns:a="http://schemas.openxmlformats.org/drawingml/2006/main" noChangeAspect="1"/>
+            </wp:cNvGraphicFramePr>
+            <a:graphic xmlns:a="http://schemas.openxmlformats.org/drawingml/2006/main">
+              <a:graphicData uri="http://schemas.openxmlformats.org/drawingml/2006/picture">
+                <pic:pic xmlns:pic="http://schemas.openxmlformats.org/drawingml/2006/picture">
+                  <pic:nvPicPr>
+                    <pic:cNvPr id="0" name="Picture 1"/>
+                    <pic:cNvPicPr>
+                      <a:picLocks noChangeAspect="1" noChangeArrowheads="1"/>
+                    </pic:cNvPicPr>
+                  </pic:nvPicPr>
+                  <pic:blipFill>
+                    <a:blip r:embed="rId4">
+                      <a:extLst>
+                        <a:ext uri="{28A0092B-C50C-407E-A947-70E740481C1C}">
+                          <a14:useLocalDpi xmlns:a14="http://schemas.microsoft.com/office/drawing/2010/main" val="0"/>
+                        </a:ext>
+                      </a:extLst>
+                    </a:blip>
+                    <a:srcRect/>
+                    <a:stretch>
+                      <a:fillRect/>
+                    </a:stretch>
+                  </pic:blipFill>
+                  <pic:spPr bwMode="auto">
+                    <a:xfrm>
+                      <a:off x="0" y="0"/>
+                      <a:ext cx="266700" cy="200025"/>
+                    </a:xfrm>
+                    <a:prstGeom prst="rect">
+                      <a:avLst/>
+                    </a:prstGeom>
+                    <a:noFill/>
+                    <a:ln>
+                      <a:noFill/>
+                    </a:ln>
+                  </pic:spPr>
+                </pic:pic>
+              </a:graphicData>
+            </a:graphic>
+          </wp:inline>
+        </w:drawing>
+      </w:r>
+      <w:r>
+        <w:t xml:space="preserve">  и найти </w:t>
+      </w:r>
+      <w:proofErr w:type="spellStart"/>
+      <w:r>
+        <w:t>седловые</w:t>
+      </w:r>
+      <w:proofErr w:type="spellEnd"/>
+      <w:r>
+        <w:t xml:space="preserve"> точки (если они есть) для игр со следующими матрицами:</w:t>
       </w:r>
     </w:p>
     <w:p/>
+    <w:tbl>
+      <w:tblPr>
+        <w:tblStyle w:val="a4"/>
+        <w:tblW w:w="0" w:type="auto"/>
+        <w:tblLook w:val="04A0" w:firstRow="1" w:lastRow="0" w:firstColumn="1" w:lastColumn="0" w:noHBand="0" w:noVBand="1"/>
+      </w:tblPr>
+      <w:tblGrid>
+        <w:gridCol w:w="1869"/>
+        <w:gridCol w:w="1869"/>
+        <w:gridCol w:w="1869"/>
+        <w:gridCol w:w="1869"/>
+        <w:gridCol w:w="1869"/>
+      </w:tblGrid>
+      <w:tr>
+        <w:tc>
+          <w:tcPr>
+            <w:tcW w:w="1869" w:type="dxa"/>
+            <w:vAlign w:val="bottom"/>
+          </w:tcPr>
+          <w:p>
+            <w:pPr>
+              <w:jc w:val="center"/>
+              <w:rPr>
+                <w:color w:val="000000"/>
+                <w:sz w:val="24"/>
+                <w:lang w:val="en-US"/>
+              </w:rPr>
+            </w:pPr>
+            <w:r>
+              <w:rPr>
+                <w:color w:val="000000"/>
+                <w:sz w:val="24"/>
+                <w:lang w:val="en-US"/>
+              </w:rPr>
+              <w:t>X1</w:t>
+            </w:r>
+          </w:p>
+        </w:tc>
+        <w:tc>
+          <w:tcPr>
+            <w:tcW w:w="1869" w:type="dxa"/>
+            <w:vAlign w:val="bottom"/>
+          </w:tcPr>
+          <w:p>
+            <w:pPr>
+              <w:jc w:val="center"/>
+              <w:rPr>
+                <w:color w:val="000000"/>
+                <w:sz w:val="24"/>
+                <w:lang w:val="en-US"/>
+              </w:rPr>
+            </w:pPr>
+            <w:r>
+              <w:rPr>
+                <w:color w:val="000000"/>
+                <w:sz w:val="24"/>
+                <w:lang w:val="en-US"/>
+              </w:rPr>
+              <w:t>X2</w:t>
+            </w:r>
+          </w:p>
+        </w:tc>
+        <w:tc>
+          <w:tcPr>
+            <w:tcW w:w="1869" w:type="dxa"/>
+            <w:vAlign w:val="bottom"/>
+          </w:tcPr>
+          <w:p>
+            <w:pPr>
+              <w:jc w:val="center"/>
+              <w:rPr>
+                <w:color w:val="000000"/>
+                <w:sz w:val="24"/>
+                <w:lang w:val="en-US"/>
+              </w:rPr>
+            </w:pPr>
+            <w:r>
+              <w:rPr>
+                <w:color w:val="000000"/>
+                <w:sz w:val="24"/>
+                <w:lang w:val="en-US"/>
+              </w:rPr>
+              <w:t>X3</w:t>
+            </w:r>
+          </w:p>
+        </w:tc>
+        <w:tc>
+          <w:tcPr>
+            <w:tcW w:w="1869" w:type="dxa"/>
+            <w:vAlign w:val="bottom"/>
+          </w:tcPr>
+          <w:p>
+            <w:pPr>
+              <w:jc w:val="center"/>
+              <w:rPr>
+                <w:color w:val="000000"/>
+                <w:sz w:val="24"/>
+                <w:lang w:val="en-US"/>
+              </w:rPr>
+            </w:pPr>
+            <w:r>
+              <w:rPr>
+                <w:color w:val="000000"/>
+                <w:sz w:val="24"/>
+                <w:lang w:val="en-US"/>
+              </w:rPr>
+              <w:t>X4</w:t>
+            </w:r>
+          </w:p>
+        </w:tc>
+        <w:tc>
+          <w:tcPr>
+            <w:tcW w:w="1869" w:type="dxa"/>
+          </w:tcPr>
+          <w:p>
+            <w:pPr>
+              <w:jc w:val="center"/>
+              <w:rPr>
+                <w:sz w:val="24"/>
+                <w:lang w:val="en-US"/>
+              </w:rPr>
+            </w:pPr>
+            <w:r>
+              <w:rPr>
+                <w:sz w:val="24"/>
+                <w:lang w:val="en-US"/>
+              </w:rPr>
+              <w:t>m</w:t>
+            </w:r>
+            <w:r>
+              <w:rPr>
+                <w:sz w:val="24"/>
+                <w:lang w:val="en-US"/>
+              </w:rPr>
+              <w:t>in</w:t>
+            </w:r>
+          </w:p>
+        </w:tc>
+      </w:tr>
+      <w:tr>
+        <w:tc>
+          <w:tcPr>
+            <w:tcW w:w="1869" w:type="dxa"/>
+            <w:vAlign w:val="bottom"/>
+          </w:tcPr>
+          <w:p>
+            <w:pPr>
+              <w:jc w:val="center"/>
+              <w:rPr>
+                <w:color w:val="000000"/>
+                <w:sz w:val="24"/>
+              </w:rPr>
+            </w:pPr>
+            <w:r>
+              <w:rPr>
+                <w:color w:val="000000"/>
+                <w:sz w:val="24"/>
+              </w:rPr>
+              <w:t>14</w:t>
+            </w:r>
+          </w:p>
+        </w:tc>
+        <w:tc>
+          <w:tcPr>
+            <w:tcW w:w="1869" w:type="dxa"/>
+            <w:vAlign w:val="bottom"/>
+          </w:tcPr>
+          <w:p>
+            <w:pPr>
+              <w:jc w:val="center"/>
+              <w:rPr>
+                <w:color w:val="000000"/>
+                <w:sz w:val="24"/>
+              </w:rPr>
+            </w:pPr>
+            <w:r>
+              <w:rPr>
+                <w:color w:val="000000"/>
+                <w:sz w:val="24"/>
+              </w:rPr>
+              <w:t>23</w:t>
+            </w:r>
+          </w:p>
+        </w:tc>
+        <w:tc>
+          <w:tcPr>
+            <w:tcW w:w="1869" w:type="dxa"/>
+            <w:vAlign w:val="bottom"/>
+          </w:tcPr>
+          <w:p>
+            <w:pPr>
+              <w:jc w:val="center"/>
+              <w:rPr>
+                <w:color w:val="000000"/>
+                <w:sz w:val="24"/>
+              </w:rPr>
+            </w:pPr>
+            <w:r>
+              <w:rPr>
+                <w:color w:val="000000"/>
+                <w:sz w:val="24"/>
+              </w:rPr>
+              <w:t>18</w:t>
+            </w:r>
+          </w:p>
+        </w:tc>
+        <w:tc>
+          <w:tcPr>
+            <w:tcW w:w="1869" w:type="dxa"/>
+            <w:vAlign w:val="bottom"/>
+          </w:tcPr>
+          <w:p>
+            <w:pPr>
+              <w:jc w:val="center"/>
+              <w:rPr>
+                <w:color w:val="000000"/>
+                <w:sz w:val="24"/>
+              </w:rPr>
+            </w:pPr>
+            <w:r>
+              <w:rPr>
+                <w:color w:val="000000"/>
+                <w:sz w:val="24"/>
+              </w:rPr>
+              <w:t>14</w:t>
+            </w:r>
+          </w:p>
+        </w:tc>
+        <w:tc>
+          <w:tcPr>
+            <w:tcW w:w="1869" w:type="dxa"/>
+          </w:tcPr>
+          <w:p>
+            <w:pPr>
+              <w:jc w:val="center"/>
+              <w:rPr>
+                <w:sz w:val="24"/>
+                <w:lang w:val="en-US"/>
+              </w:rPr>
+            </w:pPr>
+            <w:r>
+              <w:rPr>
+                <w:sz w:val="24"/>
+                <w:lang w:val="en-US"/>
+              </w:rPr>
+              <w:t>14</w:t>
+            </w:r>
+          </w:p>
+        </w:tc>
+      </w:tr>
+      <w:tr>
+        <w:tc>
+          <w:tcPr>
+            <w:tcW w:w="1869" w:type="dxa"/>
+          </w:tcPr>
+          <w:p>
+            <w:pPr>
+              <w:jc w:val="center"/>
+              <w:rPr>
+                <w:sz w:val="24"/>
+                <w:lang w:val="en-US"/>
+              </w:rPr>
+            </w:pPr>
+            <w:r>
+              <w:rPr>
+                <w:sz w:val="24"/>
+                <w:lang w:val="en-US"/>
+              </w:rPr>
+              <w:t>14</w:t>
+            </w:r>
+          </w:p>
+        </w:tc>
+        <w:tc>
+          <w:tcPr>
+            <w:tcW w:w="1869" w:type="dxa"/>
+          </w:tcPr>
+          <w:p>
+            <w:pPr>
+              <w:jc w:val="center"/>
+              <w:rPr>
+                <w:sz w:val="24"/>
+                <w:lang w:val="en-US"/>
+              </w:rPr>
+            </w:pPr>
+            <w:r>
+              <w:rPr>
+                <w:sz w:val="24"/>
+                <w:lang w:val="en-US"/>
+              </w:rPr>
+              <w:t>18</w:t>
+            </w:r>
+          </w:p>
+        </w:tc>
+        <w:tc>
+          <w:tcPr>
+            <w:tcW w:w="1869" w:type="dxa"/>
+          </w:tcPr>
+          <w:p>
+            <w:pPr>
+              <w:jc w:val="center"/>
+              <w:rPr>
+                <w:sz w:val="24"/>
+                <w:lang w:val="en-US"/>
+              </w:rPr>
+            </w:pPr>
+            <w:r>
+              <w:rPr>
+                <w:sz w:val="24"/>
+                <w:lang w:val="en-US"/>
+              </w:rPr>
+              <w:t>10</w:t>
+            </w:r>
+          </w:p>
+        </w:tc>
+        <w:tc>
+          <w:tcPr>
+            <w:tcW w:w="1869" w:type="dxa"/>
+          </w:tcPr>
+          <w:p>
+            <w:pPr>
+              <w:jc w:val="center"/>
+              <w:rPr>
+                <w:sz w:val="24"/>
+                <w:lang w:val="en-US"/>
+              </w:rPr>
+            </w:pPr>
+            <w:r>
+              <w:rPr>
+                <w:sz w:val="24"/>
+                <w:lang w:val="en-US"/>
+              </w:rPr>
+              <w:t>6</w:t>
+            </w:r>
+          </w:p>
+        </w:tc>
+        <w:tc>
+          <w:tcPr>
+            <w:tcW w:w="1869" w:type="dxa"/>
+          </w:tcPr>
+          <w:p>
+            <w:pPr>
+              <w:jc w:val="center"/>
+              <w:rPr>
+                <w:sz w:val="24"/>
+                <w:lang w:val="en-US"/>
+              </w:rPr>
+            </w:pPr>
+            <w:r>
+              <w:rPr>
+                <w:sz w:val="24"/>
+                <w:lang w:val="en-US"/>
+              </w:rPr>
+              <w:t>6</w:t>
+            </w:r>
+          </w:p>
+        </w:tc>
+      </w:tr>
+      <w:tr>
+        <w:tc>
+          <w:tcPr>
+            <w:tcW w:w="1869" w:type="dxa"/>
+          </w:tcPr>
+          <w:p>
+            <w:pPr>
+              <w:jc w:val="center"/>
+              <w:rPr>
+                <w:sz w:val="24"/>
+                <w:lang w:val="en-US"/>
+              </w:rPr>
+            </w:pPr>
+            <w:r>
+              <w:rPr>
+                <w:sz w:val="24"/>
+                <w:lang w:val="en-US"/>
+              </w:rPr>
+              <w:t>6</w:t>
+            </w:r>
+          </w:p>
+        </w:tc>
+        <w:tc>
+          <w:tcPr>
+            <w:tcW w:w="1869" w:type="dxa"/>
+          </w:tcPr>
+          <w:p>
+            <w:pPr>
+              <w:jc w:val="center"/>
+              <w:rPr>
+                <w:sz w:val="24"/>
+                <w:lang w:val="en-US"/>
+              </w:rPr>
+            </w:pPr>
+            <w:r>
+              <w:rPr>
+                <w:sz w:val="24"/>
+                <w:lang w:val="en-US"/>
+              </w:rPr>
+              <w:t>6</w:t>
+            </w:r>
+          </w:p>
+        </w:tc>
+        <w:tc>
+          <w:tcPr>
+            <w:tcW w:w="1869" w:type="dxa"/>
+          </w:tcPr>
+          <w:p>
+            <w:pPr>
+              <w:jc w:val="center"/>
+              <w:rPr>
+                <w:sz w:val="24"/>
+                <w:lang w:val="en-US"/>
+              </w:rPr>
+            </w:pPr>
+            <w:r>
+              <w:rPr>
+                <w:sz w:val="24"/>
+                <w:lang w:val="en-US"/>
+              </w:rPr>
+              <w:t>14</w:t>
+            </w:r>
+          </w:p>
+        </w:tc>
+        <w:tc>
+          <w:tcPr>
+            <w:tcW w:w="1869" w:type="dxa"/>
+          </w:tcPr>
+          <w:p>
+            <w:pPr>
+              <w:jc w:val="center"/>
+              <w:rPr>
+                <w:sz w:val="24"/>
+                <w:lang w:val="en-US"/>
+              </w:rPr>
+            </w:pPr>
+            <w:r>
+              <w:rPr>
+                <w:sz w:val="24"/>
+                <w:lang w:val="en-US"/>
+              </w:rPr>
+              <w:t>19</w:t>
+            </w:r>
+          </w:p>
+        </w:tc>
+        <w:tc>
+          <w:tcPr>
+            <w:tcW w:w="1869" w:type="dxa"/>
+          </w:tcPr>
+          <w:p>
+            <w:pPr>
+              <w:jc w:val="center"/>
+              <w:rPr>
+                <w:sz w:val="24"/>
+                <w:lang w:val="en-US"/>
+              </w:rPr>
+            </w:pPr>
+            <w:r>
+              <w:rPr>
+                <w:sz w:val="24"/>
+                <w:lang w:val="en-US"/>
+              </w:rPr>
+              <w:t>6</w:t>
+            </w:r>
+          </w:p>
+        </w:tc>
+      </w:tr>
+      <w:tr>
+        <w:tc>
+          <w:tcPr>
+            <w:tcW w:w="1869" w:type="dxa"/>
+          </w:tcPr>
+          <w:p>
+            <w:pPr>
+              <w:jc w:val="center"/>
+              <w:rPr>
+                <w:sz w:val="24"/>
+                <w:lang w:val="en-US"/>
+              </w:rPr>
+            </w:pPr>
+            <w:r>
+              <w:rPr>
+                <w:sz w:val="24"/>
+                <w:lang w:val="en-US"/>
+              </w:rPr>
+              <w:t>1</w:t>
+            </w:r>
+          </w:p>
+        </w:tc>
+        <w:tc>
+          <w:tcPr>
+            <w:tcW w:w="1869" w:type="dxa"/>
+          </w:tcPr>
+          <w:p>
+            <w:pPr>
+              <w:jc w:val="center"/>
+              <w:rPr>
+                <w:sz w:val="24"/>
+                <w:lang w:val="en-US"/>
+              </w:rPr>
+            </w:pPr>
+            <w:r>
+              <w:rPr>
+                <w:sz w:val="24"/>
+                <w:lang w:val="en-US"/>
+              </w:rPr>
+              <w:t>23</w:t>
+            </w:r>
+          </w:p>
+        </w:tc>
+        <w:tc>
+          <w:tcPr>
+            <w:tcW w:w="1869" w:type="dxa"/>
+          </w:tcPr>
+          <w:p>
+            <w:pPr>
+              <w:jc w:val="center"/>
+              <w:rPr>
+                <w:sz w:val="24"/>
+                <w:lang w:val="en-US"/>
+              </w:rPr>
+            </w:pPr>
+            <w:r>
+              <w:rPr>
+                <w:sz w:val="24"/>
+                <w:lang w:val="en-US"/>
+              </w:rPr>
+              <w:t>10</w:t>
+            </w:r>
+          </w:p>
+        </w:tc>
+        <w:tc>
+          <w:tcPr>
+            <w:tcW w:w="1869" w:type="dxa"/>
+          </w:tcPr>
+          <w:p>
+            <w:pPr>
+              <w:jc w:val="center"/>
+              <w:rPr>
+                <w:sz w:val="24"/>
+                <w:lang w:val="en-US"/>
+              </w:rPr>
+            </w:pPr>
+            <w:r>
+              <w:rPr>
+                <w:sz w:val="24"/>
+                <w:lang w:val="en-US"/>
+              </w:rPr>
+              <w:t>10</w:t>
+            </w:r>
+          </w:p>
+        </w:tc>
+        <w:tc>
+          <w:tcPr>
+            <w:tcW w:w="1869" w:type="dxa"/>
+          </w:tcPr>
+          <w:p>
+            <w:pPr>
+              <w:jc w:val="center"/>
+              <w:rPr>
+                <w:sz w:val="24"/>
+                <w:lang w:val="en-US"/>
+              </w:rPr>
+            </w:pPr>
+            <w:r>
+              <w:rPr>
+                <w:sz w:val="24"/>
+                <w:lang w:val="en-US"/>
+              </w:rPr>
+              <w:t>1</w:t>
+            </w:r>
+          </w:p>
+        </w:tc>
+      </w:tr>
+      <w:tr>
+        <w:tc>
+          <w:tcPr>
+            <w:tcW w:w="9345" w:type="dxa"/>
+            <w:gridSpan w:val="5"/>
+          </w:tcPr>
+          <w:p>
+            <w:pPr>
+              <w:tabs>
+                <w:tab w:val="left" w:pos="4065"/>
+              </w:tabs>
+              <w:jc w:val="center"/>
+              <w:rPr>
+                <w:sz w:val="24"/>
+                <w:lang w:val="en-US"/>
+              </w:rPr>
+            </w:pPr>
+            <w:r>
+              <w:rPr>
+                <w:sz w:val="24"/>
+                <w:lang w:val="en-US"/>
+              </w:rPr>
+              <w:t>max</w:t>
+            </w:r>
+          </w:p>
+        </w:tc>
+      </w:tr>
+      <w:tr>
+        <w:tc>
+          <w:tcPr>
+            <w:tcW w:w="1869" w:type="dxa"/>
+          </w:tcPr>
+          <w:p>
+            <w:pPr>
+              <w:jc w:val="center"/>
+              <w:rPr>
+                <w:sz w:val="24"/>
+                <w:lang w:val="en-US"/>
+              </w:rPr>
+            </w:pPr>
+            <w:r>
+              <w:rPr>
+                <w:sz w:val="24"/>
+                <w:lang w:val="en-US"/>
+              </w:rPr>
+              <w:t>1</w:t>
+            </w:r>
+            <w:r>
+              <w:rPr>
+                <w:sz w:val="24"/>
+                <w:lang w:val="en-US"/>
+              </w:rPr>
+              <w:t>4</w:t>
+            </w:r>
+          </w:p>
+        </w:tc>
+        <w:tc>
+          <w:tcPr>
+            <w:tcW w:w="1869" w:type="dxa"/>
+          </w:tcPr>
+          <w:p>
+            <w:pPr>
+              <w:jc w:val="center"/>
+              <w:rPr>
+                <w:sz w:val="24"/>
+                <w:lang w:val="en-US"/>
+              </w:rPr>
+            </w:pPr>
+            <w:r>
+              <w:rPr>
+                <w:sz w:val="24"/>
+                <w:lang w:val="en-US"/>
+              </w:rPr>
+              <w:t>23</w:t>
+            </w:r>
+          </w:p>
+        </w:tc>
+        <w:tc>
+          <w:tcPr>
+            <w:tcW w:w="1869" w:type="dxa"/>
+          </w:tcPr>
+          <w:p>
+            <w:pPr>
+              <w:jc w:val="center"/>
+              <w:rPr>
+                <w:sz w:val="24"/>
+                <w:lang w:val="en-US"/>
+              </w:rPr>
+            </w:pPr>
+            <w:r>
+              <w:rPr>
+                <w:sz w:val="24"/>
+                <w:lang w:val="en-US"/>
+              </w:rPr>
+              <w:t>18</w:t>
+            </w:r>
+          </w:p>
+        </w:tc>
+        <w:tc>
+          <w:tcPr>
+            <w:tcW w:w="1869" w:type="dxa"/>
+          </w:tcPr>
+          <w:p>
+            <w:pPr>
+              <w:jc w:val="center"/>
+              <w:rPr>
+                <w:sz w:val="24"/>
+                <w:lang w:val="en-US"/>
+              </w:rPr>
+            </w:pPr>
+            <w:r>
+              <w:rPr>
+                <w:sz w:val="24"/>
+                <w:lang w:val="en-US"/>
+              </w:rPr>
+              <w:t>14</w:t>
+            </w:r>
+          </w:p>
+        </w:tc>
+        <w:tc>
+          <w:tcPr>
+            <w:tcW w:w="1869" w:type="dxa"/>
+          </w:tcPr>
+          <w:p>
+            <w:pPr>
+              <w:jc w:val="center"/>
+              <w:rPr>
+                <w:sz w:val="24"/>
+                <w:lang w:val="en-US"/>
+              </w:rPr>
+            </w:pPr>
+            <w:r>
+              <w:rPr>
+                <w:sz w:val="24"/>
+                <w:lang w:val="en-US"/>
+              </w:rPr>
+              <w:t>max-</w:t>
+            </w:r>
+            <w:r>
+              <w:rPr>
+                <w:sz w:val="24"/>
+                <w:lang w:val="en-US"/>
+              </w:rPr>
+              <w:t>14</w:t>
+            </w:r>
+          </w:p>
+        </w:tc>
+      </w:tr>
+      <w:tr>
+        <w:tc>
+          <w:tcPr>
+            <w:tcW w:w="1869" w:type="dxa"/>
+          </w:tcPr>
+          <w:p>
+            <w:pPr>
+              <w:jc w:val="center"/>
+              <w:rPr>
+                <w:sz w:val="24"/>
+                <w:lang w:val="en-US"/>
+              </w:rPr>
+            </w:pPr>
+          </w:p>
+        </w:tc>
+        <w:tc>
+          <w:tcPr>
+            <w:tcW w:w="1869" w:type="dxa"/>
+          </w:tcPr>
+          <w:p>
+            <w:pPr>
+              <w:jc w:val="center"/>
+              <w:rPr>
+                <w:sz w:val="24"/>
+                <w:lang w:val="en-US"/>
+              </w:rPr>
+            </w:pPr>
+          </w:p>
+        </w:tc>
+        <w:tc>
+          <w:tcPr>
+            <w:tcW w:w="1869" w:type="dxa"/>
+          </w:tcPr>
+          <w:p>
+            <w:pPr>
+              <w:jc w:val="center"/>
+              <w:rPr>
+                <w:sz w:val="24"/>
+                <w:lang w:val="en-US"/>
+              </w:rPr>
+            </w:pPr>
+          </w:p>
+        </w:tc>
+        <w:tc>
+          <w:tcPr>
+            <w:tcW w:w="1869" w:type="dxa"/>
+          </w:tcPr>
+          <w:p>
+            <w:pPr>
+              <w:jc w:val="center"/>
+              <w:rPr>
+                <w:sz w:val="24"/>
+                <w:lang w:val="en-US"/>
+              </w:rPr>
+            </w:pPr>
+            <w:r>
+              <w:rPr>
+                <w:sz w:val="24"/>
+                <w:lang w:val="en-US"/>
+              </w:rPr>
+              <w:t>min-</w:t>
+            </w:r>
+            <w:r>
+              <w:rPr>
+                <w:sz w:val="24"/>
+                <w:lang w:val="en-US"/>
+              </w:rPr>
+              <w:t>14</w:t>
+            </w:r>
+          </w:p>
+        </w:tc>
+        <w:tc>
+          <w:tcPr>
+            <w:tcW w:w="1869" w:type="dxa"/>
+          </w:tcPr>
+          <w:p>
+            <w:pPr>
+              <w:jc w:val="center"/>
+              <w:rPr>
+                <w:sz w:val="24"/>
+                <w:lang w:val="en-US"/>
+              </w:rPr>
+            </w:pPr>
+            <w:r>
+              <w:rPr>
+                <w:sz w:val="24"/>
+              </w:rPr>
+              <w:t xml:space="preserve">решение </w:t>
+            </w:r>
+            <w:r>
+              <w:rPr>
+                <w:sz w:val="24"/>
+                <w:lang w:val="en-US"/>
+              </w:rPr>
+              <w:t>14</w:t>
+            </w:r>
+          </w:p>
+        </w:tc>
+      </w:tr>
+    </w:tbl>
+    <w:p/>
+    <w:tbl>
+      <w:tblPr>
+        <w:tblStyle w:val="a4"/>
+        <w:tblW w:w="0" w:type="auto"/>
+        <w:tblLook w:val="04A0" w:firstRow="1" w:lastRow="0" w:firstColumn="1" w:lastColumn="0" w:noHBand="0" w:noVBand="1"/>
+      </w:tblPr>
+      <w:tblGrid>
+        <w:gridCol w:w="1869"/>
+        <w:gridCol w:w="1869"/>
+        <w:gridCol w:w="1869"/>
+        <w:gridCol w:w="1869"/>
+        <w:gridCol w:w="1869"/>
+      </w:tblGrid>
+      <w:tr>
+        <w:tc>
+          <w:tcPr>
+            <w:tcW w:w="1869" w:type="dxa"/>
+            <w:vAlign w:val="bottom"/>
+          </w:tcPr>
+          <w:p>
+            <w:pPr>
+              <w:jc w:val="center"/>
+              <w:rPr>
+                <w:color w:val="000000"/>
+                <w:sz w:val="24"/>
+                <w:lang w:val="en-US"/>
+              </w:rPr>
+            </w:pPr>
+            <w:r>
+              <w:rPr>
+                <w:color w:val="000000"/>
+                <w:sz w:val="24"/>
+                <w:lang w:val="en-US"/>
+              </w:rPr>
+              <w:t>X1</w:t>
+            </w:r>
+          </w:p>
+        </w:tc>
+        <w:tc>
+          <w:tcPr>
+            <w:tcW w:w="1869" w:type="dxa"/>
+            <w:vAlign w:val="bottom"/>
+          </w:tcPr>
+          <w:p>
+            <w:pPr>
+              <w:jc w:val="center"/>
+              <w:rPr>
+                <w:color w:val="000000"/>
+                <w:sz w:val="24"/>
+                <w:lang w:val="en-US"/>
+              </w:rPr>
+            </w:pPr>
+            <w:r>
+              <w:rPr>
+                <w:color w:val="000000"/>
+                <w:sz w:val="24"/>
+                <w:lang w:val="en-US"/>
+              </w:rPr>
+              <w:t>X2</w:t>
+            </w:r>
+          </w:p>
+        </w:tc>
+        <w:tc>
+          <w:tcPr>
+            <w:tcW w:w="1869" w:type="dxa"/>
+            <w:vAlign w:val="bottom"/>
+          </w:tcPr>
+          <w:p>
+            <w:pPr>
+              <w:jc w:val="center"/>
+              <w:rPr>
+                <w:color w:val="000000"/>
+                <w:sz w:val="24"/>
+                <w:lang w:val="en-US"/>
+              </w:rPr>
+            </w:pPr>
+            <w:r>
+              <w:rPr>
+                <w:color w:val="000000"/>
+                <w:sz w:val="24"/>
+                <w:lang w:val="en-US"/>
+              </w:rPr>
+              <w:t>X3</w:t>
+            </w:r>
+          </w:p>
+        </w:tc>
+        <w:tc>
+          <w:tcPr>
+            <w:tcW w:w="1869" w:type="dxa"/>
+            <w:vAlign w:val="bottom"/>
+          </w:tcPr>
+          <w:p>
+            <w:pPr>
+              <w:jc w:val="center"/>
+              <w:rPr>
+                <w:color w:val="000000"/>
+                <w:sz w:val="24"/>
+                <w:lang w:val="en-US"/>
+              </w:rPr>
+            </w:pPr>
+            <w:r>
+              <w:rPr>
+                <w:color w:val="000000"/>
+                <w:sz w:val="24"/>
+                <w:lang w:val="en-US"/>
+              </w:rPr>
+              <w:t>X4</w:t>
+            </w:r>
+          </w:p>
+        </w:tc>
+        <w:tc>
+          <w:tcPr>
+            <w:tcW w:w="1869" w:type="dxa"/>
+          </w:tcPr>
+          <w:p>
+            <w:pPr>
+              <w:jc w:val="center"/>
+              <w:rPr>
+                <w:sz w:val="24"/>
+                <w:lang w:val="en-US"/>
+              </w:rPr>
+            </w:pPr>
+            <w:r>
+              <w:rPr>
+                <w:sz w:val="24"/>
+                <w:lang w:val="en-US"/>
+              </w:rPr>
+              <w:t>min</w:t>
+            </w:r>
+          </w:p>
+        </w:tc>
+      </w:tr>
+      <w:tr>
+        <w:tc>
+          <w:tcPr>
+            <w:tcW w:w="1869" w:type="dxa"/>
+            <w:vAlign w:val="bottom"/>
+          </w:tcPr>
+          <w:p>
+            <w:pPr>
+              <w:jc w:val="center"/>
+              <w:rPr>
+                <w:color w:val="000000"/>
+                <w:sz w:val="24"/>
+              </w:rPr>
+            </w:pPr>
+            <w:r>
+              <w:rPr>
+                <w:color w:val="000000"/>
+                <w:sz w:val="24"/>
+              </w:rPr>
+              <w:t>7</w:t>
+            </w:r>
+          </w:p>
+        </w:tc>
+        <w:tc>
+          <w:tcPr>
+            <w:tcW w:w="1869" w:type="dxa"/>
+            <w:vAlign w:val="bottom"/>
+          </w:tcPr>
+          <w:p>
+            <w:pPr>
+              <w:jc w:val="center"/>
+              <w:rPr>
+                <w:color w:val="000000"/>
+                <w:sz w:val="24"/>
+              </w:rPr>
+            </w:pPr>
+            <w:r>
+              <w:rPr>
+                <w:color w:val="000000"/>
+                <w:sz w:val="24"/>
+              </w:rPr>
+              <w:t>10</w:t>
+            </w:r>
+          </w:p>
+        </w:tc>
+        <w:tc>
+          <w:tcPr>
+            <w:tcW w:w="1869" w:type="dxa"/>
+            <w:vAlign w:val="bottom"/>
+          </w:tcPr>
+          <w:p>
+            <w:pPr>
+              <w:jc w:val="center"/>
+              <w:rPr>
+                <w:color w:val="000000"/>
+                <w:sz w:val="24"/>
+              </w:rPr>
+            </w:pPr>
+            <w:r>
+              <w:rPr>
+                <w:color w:val="000000"/>
+                <w:sz w:val="24"/>
+              </w:rPr>
+              <w:t>1</w:t>
+            </w:r>
+          </w:p>
+        </w:tc>
+        <w:tc>
+          <w:tcPr>
+            <w:tcW w:w="1869" w:type="dxa"/>
+            <w:vAlign w:val="bottom"/>
+          </w:tcPr>
+          <w:p>
+            <w:pPr>
+              <w:jc w:val="center"/>
+              <w:rPr>
+                <w:color w:val="000000"/>
+                <w:sz w:val="24"/>
+              </w:rPr>
+            </w:pPr>
+            <w:r>
+              <w:rPr>
+                <w:color w:val="000000"/>
+                <w:sz w:val="24"/>
+              </w:rPr>
+              <w:t>14</w:t>
+            </w:r>
+          </w:p>
+        </w:tc>
+        <w:tc>
+          <w:tcPr>
+            <w:tcW w:w="1869" w:type="dxa"/>
+            <w:vAlign w:val="bottom"/>
+          </w:tcPr>
+          <w:p>
+            <w:pPr>
+              <w:jc w:val="center"/>
+              <w:rPr>
+                <w:color w:val="000000"/>
+                <w:sz w:val="24"/>
+              </w:rPr>
+            </w:pPr>
+            <w:r>
+              <w:rPr>
+                <w:color w:val="000000"/>
+                <w:sz w:val="24"/>
+              </w:rPr>
+              <w:t>1</w:t>
+            </w:r>
+          </w:p>
+        </w:tc>
+      </w:tr>
+      <w:tr>
+        <w:tc>
+          <w:tcPr>
+            <w:tcW w:w="1869" w:type="dxa"/>
+            <w:vAlign w:val="bottom"/>
+          </w:tcPr>
+          <w:p>
+            <w:pPr>
+              <w:jc w:val="center"/>
+              <w:rPr>
+                <w:color w:val="000000"/>
+                <w:sz w:val="24"/>
+              </w:rPr>
+            </w:pPr>
+            <w:r>
+              <w:rPr>
+                <w:color w:val="000000"/>
+                <w:sz w:val="24"/>
+              </w:rPr>
+              <w:t>1</w:t>
+            </w:r>
+          </w:p>
+        </w:tc>
+        <w:tc>
+          <w:tcPr>
+            <w:tcW w:w="1869" w:type="dxa"/>
+            <w:vAlign w:val="bottom"/>
+          </w:tcPr>
+          <w:p>
+            <w:pPr>
+              <w:jc w:val="center"/>
+              <w:rPr>
+                <w:color w:val="000000"/>
+                <w:sz w:val="24"/>
+              </w:rPr>
+            </w:pPr>
+            <w:r>
+              <w:rPr>
+                <w:color w:val="000000"/>
+                <w:sz w:val="24"/>
+              </w:rPr>
+              <w:t>7</w:t>
+            </w:r>
+          </w:p>
+        </w:tc>
+        <w:tc>
+          <w:tcPr>
+            <w:tcW w:w="1869" w:type="dxa"/>
+            <w:vAlign w:val="bottom"/>
+          </w:tcPr>
+          <w:p>
+            <w:pPr>
+              <w:jc w:val="center"/>
+              <w:rPr>
+                <w:color w:val="000000"/>
+                <w:sz w:val="24"/>
+              </w:rPr>
+            </w:pPr>
+            <w:r>
+              <w:rPr>
+                <w:color w:val="000000"/>
+                <w:sz w:val="24"/>
+              </w:rPr>
+              <w:t>19</w:t>
+            </w:r>
+          </w:p>
+        </w:tc>
+        <w:tc>
+          <w:tcPr>
+            <w:tcW w:w="1869" w:type="dxa"/>
+            <w:vAlign w:val="bottom"/>
+          </w:tcPr>
+          <w:p>
+            <w:pPr>
+              <w:jc w:val="center"/>
+              <w:rPr>
+                <w:color w:val="000000"/>
+                <w:sz w:val="24"/>
+              </w:rPr>
+            </w:pPr>
+            <w:r>
+              <w:rPr>
+                <w:color w:val="000000"/>
+                <w:sz w:val="24"/>
+              </w:rPr>
+              <w:t>14</w:t>
+            </w:r>
+          </w:p>
+        </w:tc>
+        <w:tc>
+          <w:tcPr>
+            <w:tcW w:w="1869" w:type="dxa"/>
+            <w:vAlign w:val="bottom"/>
+          </w:tcPr>
+          <w:p>
+            <w:pPr>
+              <w:jc w:val="center"/>
+              <w:rPr>
+                <w:color w:val="000000"/>
+                <w:sz w:val="24"/>
+              </w:rPr>
+            </w:pPr>
+            <w:r>
+              <w:rPr>
+                <w:color w:val="000000"/>
+                <w:sz w:val="24"/>
+              </w:rPr>
+              <w:t>1</w:t>
+            </w:r>
+          </w:p>
+        </w:tc>
+      </w:tr>
+      <w:tr>
+        <w:tc>
+          <w:tcPr>
+            <w:tcW w:w="1869" w:type="dxa"/>
+            <w:vAlign w:val="bottom"/>
+          </w:tcPr>
+          <w:p>
+            <w:pPr>
+              <w:jc w:val="center"/>
+              <w:rPr>
+                <w:color w:val="000000"/>
+                <w:sz w:val="24"/>
+              </w:rPr>
+            </w:pPr>
+            <w:r>
+              <w:rPr>
+                <w:color w:val="000000"/>
+                <w:sz w:val="24"/>
+              </w:rPr>
+              <w:t>7</w:t>
+            </w:r>
+          </w:p>
+        </w:tc>
+        <w:tc>
+          <w:tcPr>
+            <w:tcW w:w="1869" w:type="dxa"/>
+            <w:vAlign w:val="bottom"/>
+          </w:tcPr>
+          <w:p>
+            <w:pPr>
+              <w:jc w:val="center"/>
+              <w:rPr>
+                <w:color w:val="000000"/>
+                <w:sz w:val="24"/>
+              </w:rPr>
+            </w:pPr>
+            <w:r>
+              <w:rPr>
+                <w:color w:val="000000"/>
+                <w:sz w:val="24"/>
+              </w:rPr>
+              <w:t>10</w:t>
+            </w:r>
+          </w:p>
+        </w:tc>
+        <w:tc>
+          <w:tcPr>
+            <w:tcW w:w="1869" w:type="dxa"/>
+            <w:vAlign w:val="bottom"/>
+          </w:tcPr>
+          <w:p>
+            <w:pPr>
+              <w:jc w:val="center"/>
+              <w:rPr>
+                <w:color w:val="000000"/>
+                <w:sz w:val="24"/>
+              </w:rPr>
+            </w:pPr>
+            <w:r>
+              <w:rPr>
+                <w:color w:val="000000"/>
+                <w:sz w:val="24"/>
+              </w:rPr>
+              <w:t>14</w:t>
+            </w:r>
+          </w:p>
+        </w:tc>
+        <w:tc>
+          <w:tcPr>
+            <w:tcW w:w="1869" w:type="dxa"/>
+            <w:vAlign w:val="bottom"/>
+          </w:tcPr>
+          <w:p>
+            <w:pPr>
+              <w:jc w:val="center"/>
+              <w:rPr>
+                <w:color w:val="000000"/>
+                <w:sz w:val="24"/>
+              </w:rPr>
+            </w:pPr>
+            <w:r>
+              <w:rPr>
+                <w:color w:val="000000"/>
+                <w:sz w:val="24"/>
+              </w:rPr>
+              <w:t>1</w:t>
+            </w:r>
+          </w:p>
+        </w:tc>
+        <w:tc>
+          <w:tcPr>
+            <w:tcW w:w="1869" w:type="dxa"/>
+            <w:vAlign w:val="bottom"/>
+          </w:tcPr>
+          <w:p>
+            <w:pPr>
+              <w:jc w:val="center"/>
+              <w:rPr>
+                <w:color w:val="000000"/>
+                <w:sz w:val="24"/>
+              </w:rPr>
+            </w:pPr>
+            <w:r>
+              <w:rPr>
+                <w:color w:val="000000"/>
+                <w:sz w:val="24"/>
+              </w:rPr>
+              <w:t>1</w:t>
+            </w:r>
+          </w:p>
+        </w:tc>
+      </w:tr>
+      <w:tr>
+        <w:tc>
+          <w:tcPr>
+            <w:tcW w:w="1869" w:type="dxa"/>
+            <w:vAlign w:val="bottom"/>
+          </w:tcPr>
+          <w:p>
+            <w:pPr>
+              <w:jc w:val="center"/>
+              <w:rPr>
+                <w:color w:val="000000"/>
+                <w:sz w:val="24"/>
+              </w:rPr>
+            </w:pPr>
+            <w:r>
+              <w:rPr>
+                <w:color w:val="000000"/>
+                <w:sz w:val="24"/>
+              </w:rPr>
+              <w:t>14</w:t>
+            </w:r>
+          </w:p>
+        </w:tc>
+        <w:tc>
+          <w:tcPr>
+            <w:tcW w:w="1869" w:type="dxa"/>
+            <w:vAlign w:val="bottom"/>
+          </w:tcPr>
+          <w:p>
+            <w:pPr>
+              <w:jc w:val="center"/>
+              <w:rPr>
+                <w:color w:val="000000"/>
+                <w:sz w:val="24"/>
+              </w:rPr>
+            </w:pPr>
+            <w:r>
+              <w:rPr>
+                <w:color w:val="000000"/>
+                <w:sz w:val="24"/>
+              </w:rPr>
+              <w:t>7</w:t>
+            </w:r>
+          </w:p>
+        </w:tc>
+        <w:tc>
+          <w:tcPr>
+            <w:tcW w:w="1869" w:type="dxa"/>
+            <w:vAlign w:val="bottom"/>
+          </w:tcPr>
+          <w:p>
+            <w:pPr>
+              <w:jc w:val="center"/>
+              <w:rPr>
+                <w:color w:val="000000"/>
+                <w:sz w:val="24"/>
+              </w:rPr>
+            </w:pPr>
+            <w:r>
+              <w:rPr>
+                <w:color w:val="000000"/>
+                <w:sz w:val="24"/>
+              </w:rPr>
+              <w:t>7</w:t>
+            </w:r>
+          </w:p>
+        </w:tc>
+        <w:tc>
+          <w:tcPr>
+            <w:tcW w:w="1869" w:type="dxa"/>
+            <w:vAlign w:val="bottom"/>
+          </w:tcPr>
+          <w:p>
+            <w:pPr>
+              <w:jc w:val="center"/>
+              <w:rPr>
+                <w:color w:val="000000"/>
+                <w:sz w:val="24"/>
+              </w:rPr>
+            </w:pPr>
+            <w:r>
+              <w:rPr>
+                <w:color w:val="000000"/>
+                <w:sz w:val="24"/>
+              </w:rPr>
+              <w:t>7</w:t>
+            </w:r>
+          </w:p>
+        </w:tc>
+        <w:tc>
+          <w:tcPr>
+            <w:tcW w:w="1869" w:type="dxa"/>
+            <w:vAlign w:val="bottom"/>
+          </w:tcPr>
+          <w:p>
+            <w:pPr>
+              <w:jc w:val="center"/>
+              <w:rPr>
+                <w:color w:val="000000"/>
+                <w:sz w:val="24"/>
+              </w:rPr>
+            </w:pPr>
+            <w:r>
+              <w:rPr>
+                <w:color w:val="000000"/>
+                <w:sz w:val="24"/>
+              </w:rPr>
+              <w:t>7</w:t>
+            </w:r>
+          </w:p>
+        </w:tc>
+      </w:tr>
+      <w:tr>
+        <w:tc>
+          <w:tcPr>
+            <w:tcW w:w="9345" w:type="dxa"/>
+            <w:gridSpan w:val="5"/>
+          </w:tcPr>
+          <w:p>
+            <w:pPr>
+              <w:tabs>
+                <w:tab w:val="left" w:pos="4065"/>
+              </w:tabs>
+              <w:jc w:val="center"/>
+              <w:rPr>
+                <w:sz w:val="24"/>
+                <w:lang w:val="en-US"/>
+              </w:rPr>
+            </w:pPr>
+            <w:r>
+              <w:rPr>
+                <w:sz w:val="24"/>
+                <w:lang w:val="en-US"/>
+              </w:rPr>
+              <w:t>max</w:t>
+            </w:r>
+          </w:p>
+        </w:tc>
+      </w:tr>
+      <w:tr>
+        <w:tc>
+          <w:tcPr>
+            <w:tcW w:w="1869" w:type="dxa"/>
+            <w:vAlign w:val="bottom"/>
+          </w:tcPr>
+          <w:p>
+            <w:pPr>
+              <w:jc w:val="center"/>
+              <w:rPr>
+                <w:color w:val="000000"/>
+                <w:sz w:val="24"/>
+              </w:rPr>
+            </w:pPr>
+            <w:r>
+              <w:rPr>
+                <w:color w:val="000000"/>
+                <w:sz w:val="24"/>
+              </w:rPr>
+              <w:t>10</w:t>
+            </w:r>
+          </w:p>
+        </w:tc>
+        <w:tc>
+          <w:tcPr>
+            <w:tcW w:w="1869" w:type="dxa"/>
+            <w:vAlign w:val="bottom"/>
+          </w:tcPr>
+          <w:p>
+            <w:pPr>
+              <w:jc w:val="center"/>
+              <w:rPr>
+                <w:color w:val="000000"/>
+                <w:sz w:val="24"/>
+              </w:rPr>
+            </w:pPr>
+            <w:r>
+              <w:rPr>
+                <w:color w:val="000000"/>
+                <w:sz w:val="24"/>
+              </w:rPr>
+              <w:t>19</w:t>
+            </w:r>
+          </w:p>
+        </w:tc>
+        <w:tc>
+          <w:tcPr>
+            <w:tcW w:w="1869" w:type="dxa"/>
+            <w:vAlign w:val="bottom"/>
+          </w:tcPr>
+          <w:p>
+            <w:pPr>
+              <w:jc w:val="center"/>
+              <w:rPr>
+                <w:color w:val="000000"/>
+                <w:sz w:val="24"/>
+              </w:rPr>
+            </w:pPr>
+            <w:r>
+              <w:rPr>
+                <w:color w:val="000000"/>
+                <w:sz w:val="24"/>
+              </w:rPr>
+              <w:t>14</w:t>
+            </w:r>
+          </w:p>
+        </w:tc>
+        <w:tc>
+          <w:tcPr>
+            <w:tcW w:w="1869" w:type="dxa"/>
+            <w:vAlign w:val="bottom"/>
+          </w:tcPr>
+          <w:p>
+            <w:pPr>
+              <w:jc w:val="center"/>
+              <w:rPr>
+                <w:color w:val="000000"/>
+                <w:sz w:val="24"/>
+              </w:rPr>
+            </w:pPr>
+            <w:r>
+              <w:rPr>
+                <w:color w:val="000000"/>
+                <w:sz w:val="24"/>
+              </w:rPr>
+              <w:t>10</w:t>
+            </w:r>
+          </w:p>
+        </w:tc>
+        <w:tc>
+          <w:tcPr>
+            <w:tcW w:w="1869" w:type="dxa"/>
+          </w:tcPr>
+          <w:p>
+            <w:pPr>
+              <w:jc w:val="center"/>
+              <w:rPr>
+                <w:sz w:val="24"/>
+                <w:lang w:val="en-US"/>
+              </w:rPr>
+            </w:pPr>
+            <w:r>
+              <w:rPr>
+                <w:sz w:val="24"/>
+                <w:lang w:val="en-US"/>
+              </w:rPr>
+              <w:t>max-</w:t>
+            </w:r>
+            <w:r>
+              <w:rPr>
+                <w:sz w:val="24"/>
+                <w:lang w:val="en-US"/>
+              </w:rPr>
+              <w:t>7</w:t>
+            </w:r>
+          </w:p>
+        </w:tc>
+      </w:tr>
+      <w:tr>
+        <w:tc>
+          <w:tcPr>
+            <w:tcW w:w="1869" w:type="dxa"/>
+          </w:tcPr>
+          <w:p>
+            <w:pPr>
+              <w:jc w:val="center"/>
+              <w:rPr>
+                <w:sz w:val="24"/>
+                <w:lang w:val="en-US"/>
+              </w:rPr>
+            </w:pPr>
+          </w:p>
+        </w:tc>
+        <w:tc>
+          <w:tcPr>
+            <w:tcW w:w="1869" w:type="dxa"/>
+          </w:tcPr>
+          <w:p>
+            <w:pPr>
+              <w:jc w:val="center"/>
+              <w:rPr>
+                <w:sz w:val="24"/>
+                <w:lang w:val="en-US"/>
+              </w:rPr>
+            </w:pPr>
+          </w:p>
+        </w:tc>
+        <w:tc>
+          <w:tcPr>
+            <w:tcW w:w="1869" w:type="dxa"/>
+          </w:tcPr>
+          <w:p>
+            <w:pPr>
+              <w:jc w:val="center"/>
+              <w:rPr>
+                <w:sz w:val="24"/>
+                <w:lang w:val="en-US"/>
+              </w:rPr>
+            </w:pPr>
+          </w:p>
+        </w:tc>
+        <w:tc>
+          <w:tcPr>
+            <w:tcW w:w="1869" w:type="dxa"/>
+          </w:tcPr>
+          <w:p>
+            <w:pPr>
+              <w:jc w:val="center"/>
+              <w:rPr>
+                <w:sz w:val="24"/>
+                <w:lang w:val="en-US"/>
+              </w:rPr>
+            </w:pPr>
+            <w:r>
+              <w:rPr>
+                <w:sz w:val="24"/>
+                <w:lang w:val="en-US"/>
+              </w:rPr>
+              <w:t>min-1</w:t>
+            </w:r>
+            <w:r>
+              <w:rPr>
+                <w:sz w:val="24"/>
+                <w:lang w:val="en-US"/>
+              </w:rPr>
+              <w:t>0</w:t>
+            </w:r>
+          </w:p>
+        </w:tc>
+        <w:tc>
+          <w:tcPr>
+            <w:tcW w:w="1869" w:type="dxa"/>
+          </w:tcPr>
+          <w:p>
+            <w:pPr>
+              <w:jc w:val="center"/>
+              <w:rPr>
+                <w:sz w:val="24"/>
+                <w:lang w:val="en-US"/>
+              </w:rPr>
+            </w:pPr>
+            <w:r>
+              <w:rPr>
+                <w:sz w:val="24"/>
+              </w:rPr>
+              <w:t xml:space="preserve">решение </w:t>
+            </w:r>
+            <w:proofErr w:type="spellStart"/>
+            <w:r>
+              <w:rPr>
+                <w:sz w:val="24"/>
+                <w:lang w:val="en-US"/>
+              </w:rPr>
+              <w:t>нет</w:t>
+            </w:r>
+            <w:proofErr w:type="spellEnd"/>
+          </w:p>
+        </w:tc>
+      </w:tr>
+    </w:tbl>
+    <w:p/>
+    <w:tbl>
+      <w:tblPr>
+        <w:tblStyle w:val="a4"/>
+        <w:tblW w:w="0" w:type="auto"/>
+        <w:tblLook w:val="04A0" w:firstRow="1" w:lastRow="0" w:firstColumn="1" w:lastColumn="0" w:noHBand="0" w:noVBand="1"/>
+      </w:tblPr>
+      <w:tblGrid>
+        <w:gridCol w:w="1538"/>
+        <w:gridCol w:w="1539"/>
+        <w:gridCol w:w="1539"/>
+        <w:gridCol w:w="1578"/>
+        <w:gridCol w:w="1469"/>
+        <w:gridCol w:w="1682"/>
+      </w:tblGrid>
+      <w:tr>
+        <w:tc>
+          <w:tcPr>
+            <w:tcW w:w="1538" w:type="dxa"/>
+            <w:vAlign w:val="bottom"/>
+          </w:tcPr>
+          <w:p>
+            <w:pPr>
+              <w:jc w:val="center"/>
+              <w:rPr>
+                <w:color w:val="000000"/>
+                <w:sz w:val="24"/>
+                <w:lang w:val="en-US"/>
+              </w:rPr>
+            </w:pPr>
+            <w:r>
+              <w:rPr>
+                <w:color w:val="000000"/>
+                <w:sz w:val="24"/>
+                <w:lang w:val="en-US"/>
+              </w:rPr>
+              <w:t>X1</w:t>
+            </w:r>
+          </w:p>
+        </w:tc>
+        <w:tc>
+          <w:tcPr>
+            <w:tcW w:w="1539" w:type="dxa"/>
+            <w:vAlign w:val="bottom"/>
+          </w:tcPr>
+          <w:p>
+            <w:pPr>
+              <w:jc w:val="center"/>
+              <w:rPr>
+                <w:color w:val="000000"/>
+                <w:sz w:val="24"/>
+                <w:lang w:val="en-US"/>
+              </w:rPr>
+            </w:pPr>
+            <w:r>
+              <w:rPr>
+                <w:color w:val="000000"/>
+                <w:sz w:val="24"/>
+                <w:lang w:val="en-US"/>
+              </w:rPr>
+              <w:t>X2</w:t>
+            </w:r>
+          </w:p>
+        </w:tc>
+        <w:tc>
+          <w:tcPr>
+            <w:tcW w:w="1539" w:type="dxa"/>
+            <w:vAlign w:val="bottom"/>
+          </w:tcPr>
+          <w:p>
+            <w:pPr>
+              <w:jc w:val="center"/>
+              <w:rPr>
+                <w:color w:val="000000"/>
+                <w:sz w:val="24"/>
+                <w:lang w:val="en-US"/>
+              </w:rPr>
+            </w:pPr>
+            <w:r>
+              <w:rPr>
+                <w:color w:val="000000"/>
+                <w:sz w:val="24"/>
+                <w:lang w:val="en-US"/>
+              </w:rPr>
+              <w:t>X3</w:t>
+            </w:r>
+          </w:p>
+        </w:tc>
+        <w:tc>
+          <w:tcPr>
+            <w:tcW w:w="1578" w:type="dxa"/>
+            <w:vAlign w:val="bottom"/>
+          </w:tcPr>
+          <w:p>
+            <w:pPr>
+              <w:jc w:val="center"/>
+              <w:rPr>
+                <w:color w:val="000000"/>
+                <w:sz w:val="24"/>
+                <w:lang w:val="en-US"/>
+              </w:rPr>
+            </w:pPr>
+            <w:r>
+              <w:rPr>
+                <w:color w:val="000000"/>
+                <w:sz w:val="24"/>
+                <w:lang w:val="en-US"/>
+              </w:rPr>
+              <w:t>X4</w:t>
+            </w:r>
+          </w:p>
+        </w:tc>
+        <w:tc>
+          <w:tcPr>
+            <w:tcW w:w="1469" w:type="dxa"/>
+          </w:tcPr>
+          <w:p>
+            <w:pPr>
+              <w:jc w:val="center"/>
+              <w:rPr>
+                <w:sz w:val="24"/>
+                <w:lang w:val="en-US"/>
+              </w:rPr>
+            </w:pPr>
+            <w:r>
+              <w:rPr>
+                <w:sz w:val="24"/>
+                <w:lang w:val="en-US"/>
+              </w:rPr>
+              <w:t>X5</w:t>
+            </w:r>
+          </w:p>
+        </w:tc>
+        <w:tc>
+          <w:tcPr>
+            <w:tcW w:w="1682" w:type="dxa"/>
+          </w:tcPr>
+          <w:p>
+            <w:pPr>
+              <w:jc w:val="center"/>
+              <w:rPr>
+                <w:sz w:val="24"/>
+                <w:lang w:val="en-US"/>
+              </w:rPr>
+            </w:pPr>
+            <w:r>
+              <w:rPr>
+                <w:sz w:val="24"/>
+                <w:lang w:val="en-US"/>
+              </w:rPr>
+              <w:t>min</w:t>
+            </w:r>
+          </w:p>
+        </w:tc>
+      </w:tr>
+      <w:tr>
+        <w:tc>
+          <w:tcPr>
+            <w:tcW w:w="1538" w:type="dxa"/>
+          </w:tcPr>
+          <w:p>
+            <w:pPr>
+              <w:jc w:val="center"/>
+              <w:rPr>
+                <w:sz w:val="24"/>
+              </w:rPr>
+            </w:pPr>
+            <w:r>
+              <w:rPr>
+                <w:sz w:val="24"/>
+              </w:rPr>
+              <w:t>5</w:t>
+            </w:r>
+          </w:p>
+        </w:tc>
+        <w:tc>
+          <w:tcPr>
+            <w:tcW w:w="1539" w:type="dxa"/>
+          </w:tcPr>
+          <w:p>
+            <w:pPr>
+              <w:jc w:val="center"/>
+              <w:rPr>
+                <w:sz w:val="24"/>
+              </w:rPr>
+            </w:pPr>
+            <w:r>
+              <w:rPr>
+                <w:sz w:val="24"/>
+              </w:rPr>
+              <w:t>9</w:t>
+            </w:r>
+          </w:p>
+        </w:tc>
+        <w:tc>
+          <w:tcPr>
+            <w:tcW w:w="1539" w:type="dxa"/>
+          </w:tcPr>
+          <w:p>
+            <w:pPr>
+              <w:jc w:val="center"/>
+              <w:rPr>
+                <w:sz w:val="24"/>
+              </w:rPr>
+            </w:pPr>
+            <w:r>
+              <w:rPr>
+                <w:sz w:val="24"/>
+              </w:rPr>
+              <w:t>5</w:t>
+            </w:r>
+          </w:p>
+        </w:tc>
+        <w:tc>
+          <w:tcPr>
+            <w:tcW w:w="1578" w:type="dxa"/>
+          </w:tcPr>
+          <w:p>
+            <w:pPr>
+              <w:jc w:val="center"/>
+              <w:rPr>
+                <w:sz w:val="24"/>
+              </w:rPr>
+            </w:pPr>
+            <w:r>
+              <w:rPr>
+                <w:sz w:val="24"/>
+              </w:rPr>
+              <w:t>12</w:t>
+            </w:r>
+          </w:p>
+        </w:tc>
+        <w:tc>
+          <w:tcPr>
+            <w:tcW w:w="1469" w:type="dxa"/>
+            <w:vAlign w:val="bottom"/>
+          </w:tcPr>
+          <w:p>
+            <w:pPr>
+              <w:jc w:val="center"/>
+              <w:rPr>
+                <w:color w:val="000000"/>
+                <w:sz w:val="24"/>
+              </w:rPr>
+            </w:pPr>
+            <w:r>
+              <w:rPr>
+                <w:color w:val="000000"/>
+                <w:sz w:val="24"/>
+              </w:rPr>
+              <w:t>20</w:t>
+            </w:r>
+          </w:p>
+        </w:tc>
+        <w:tc>
+          <w:tcPr>
+            <w:tcW w:w="1682" w:type="dxa"/>
+          </w:tcPr>
+          <w:p>
+            <w:pPr>
+              <w:jc w:val="center"/>
+              <w:rPr>
+                <w:sz w:val="24"/>
+              </w:rPr>
+            </w:pPr>
+            <w:r>
+              <w:rPr>
+                <w:sz w:val="24"/>
+              </w:rPr>
+              <w:t>5</w:t>
+            </w:r>
+          </w:p>
+        </w:tc>
+      </w:tr>
+      <w:tr>
+        <w:tc>
+          <w:tcPr>
+            <w:tcW w:w="1538" w:type="dxa"/>
+          </w:tcPr>
+          <w:p>
+            <w:pPr>
+              <w:jc w:val="center"/>
+              <w:rPr>
+                <w:sz w:val="24"/>
+              </w:rPr>
+            </w:pPr>
+            <w:r>
+              <w:rPr>
+                <w:sz w:val="24"/>
+              </w:rPr>
+              <w:t>0</w:t>
+            </w:r>
+          </w:p>
+        </w:tc>
+        <w:tc>
+          <w:tcPr>
+            <w:tcW w:w="1539" w:type="dxa"/>
+          </w:tcPr>
+          <w:p>
+            <w:pPr>
+              <w:jc w:val="center"/>
+              <w:rPr>
+                <w:sz w:val="24"/>
+              </w:rPr>
+            </w:pPr>
+            <w:r>
+              <w:rPr>
+                <w:sz w:val="24"/>
+              </w:rPr>
+              <w:t>20</w:t>
+            </w:r>
+          </w:p>
+        </w:tc>
+        <w:tc>
+          <w:tcPr>
+            <w:tcW w:w="1539" w:type="dxa"/>
+          </w:tcPr>
+          <w:p>
+            <w:pPr>
+              <w:jc w:val="center"/>
+              <w:rPr>
+                <w:sz w:val="24"/>
+              </w:rPr>
+            </w:pPr>
+            <w:r>
+              <w:rPr>
+                <w:sz w:val="24"/>
+              </w:rPr>
+              <w:t>0</w:t>
+            </w:r>
+          </w:p>
+        </w:tc>
+        <w:tc>
+          <w:tcPr>
+            <w:tcW w:w="1578" w:type="dxa"/>
+          </w:tcPr>
+          <w:p>
+            <w:pPr>
+              <w:jc w:val="center"/>
+              <w:rPr>
+                <w:sz w:val="24"/>
+              </w:rPr>
+            </w:pPr>
+            <w:r>
+              <w:rPr>
+                <w:sz w:val="24"/>
+              </w:rPr>
+              <w:t>17</w:t>
+            </w:r>
+          </w:p>
+        </w:tc>
+        <w:tc>
+          <w:tcPr>
+            <w:tcW w:w="1469" w:type="dxa"/>
+            <w:vAlign w:val="bottom"/>
+          </w:tcPr>
+          <w:p>
+            <w:pPr>
+              <w:jc w:val="center"/>
+              <w:rPr>
+                <w:color w:val="000000"/>
+                <w:sz w:val="24"/>
+              </w:rPr>
+            </w:pPr>
+            <w:r>
+              <w:rPr>
+                <w:color w:val="000000"/>
+                <w:sz w:val="24"/>
+              </w:rPr>
+              <w:t>9</w:t>
+            </w:r>
+          </w:p>
+        </w:tc>
+        <w:tc>
+          <w:tcPr>
+            <w:tcW w:w="1682" w:type="dxa"/>
+          </w:tcPr>
+          <w:p>
+            <w:pPr>
+              <w:jc w:val="center"/>
+              <w:rPr>
+                <w:sz w:val="24"/>
+              </w:rPr>
+            </w:pPr>
+            <w:r>
+              <w:rPr>
+                <w:sz w:val="24"/>
+              </w:rPr>
+              <w:t>0</w:t>
+            </w:r>
+          </w:p>
+        </w:tc>
+      </w:tr>
+      <w:tr>
+        <w:tc>
+          <w:tcPr>
+            <w:tcW w:w="1538" w:type="dxa"/>
+          </w:tcPr>
+          <w:p>
+            <w:pPr>
+              <w:jc w:val="center"/>
+              <w:rPr>
+                <w:sz w:val="24"/>
+              </w:rPr>
+            </w:pPr>
+            <w:r>
+              <w:rPr>
+                <w:sz w:val="24"/>
+              </w:rPr>
+              <w:t>-5</w:t>
+            </w:r>
+          </w:p>
+        </w:tc>
+        <w:tc>
+          <w:tcPr>
+            <w:tcW w:w="1539" w:type="dxa"/>
+          </w:tcPr>
+          <w:p>
+            <w:pPr>
+              <w:jc w:val="center"/>
+              <w:rPr>
+                <w:sz w:val="24"/>
+              </w:rPr>
+            </w:pPr>
+            <w:r>
+              <w:rPr>
+                <w:sz w:val="24"/>
+              </w:rPr>
+              <w:t>9</w:t>
+            </w:r>
+          </w:p>
+        </w:tc>
+        <w:tc>
+          <w:tcPr>
+            <w:tcW w:w="1539" w:type="dxa"/>
+          </w:tcPr>
+          <w:p>
+            <w:pPr>
+              <w:jc w:val="center"/>
+              <w:rPr>
+                <w:sz w:val="24"/>
+              </w:rPr>
+            </w:pPr>
+            <w:r>
+              <w:rPr>
+                <w:sz w:val="24"/>
+              </w:rPr>
+              <w:t>0</w:t>
+            </w:r>
+          </w:p>
+        </w:tc>
+        <w:tc>
+          <w:tcPr>
+            <w:tcW w:w="1578" w:type="dxa"/>
+          </w:tcPr>
+          <w:p>
+            <w:pPr>
+              <w:jc w:val="center"/>
+              <w:rPr>
+                <w:sz w:val="24"/>
+              </w:rPr>
+            </w:pPr>
+            <w:r>
+              <w:rPr>
+                <w:sz w:val="24"/>
+              </w:rPr>
+              <w:t>5</w:t>
+            </w:r>
+          </w:p>
+        </w:tc>
+        <w:tc>
+          <w:tcPr>
+            <w:tcW w:w="1469" w:type="dxa"/>
+            <w:vAlign w:val="bottom"/>
+          </w:tcPr>
+          <w:p>
+            <w:pPr>
+              <w:jc w:val="center"/>
+              <w:rPr>
+                <w:color w:val="000000"/>
+                <w:sz w:val="24"/>
+              </w:rPr>
+            </w:pPr>
+            <w:r>
+              <w:rPr>
+                <w:color w:val="000000"/>
+                <w:sz w:val="24"/>
+              </w:rPr>
+              <w:t>9</w:t>
+            </w:r>
+          </w:p>
+        </w:tc>
+        <w:tc>
+          <w:tcPr>
+            <w:tcW w:w="1682" w:type="dxa"/>
+          </w:tcPr>
+          <w:p>
+            <w:pPr>
+              <w:jc w:val="center"/>
+              <w:rPr>
+                <w:sz w:val="24"/>
+              </w:rPr>
+            </w:pPr>
+            <w:r>
+              <w:rPr>
+                <w:sz w:val="24"/>
+              </w:rPr>
+              <w:t>-5</w:t>
+            </w:r>
+          </w:p>
+        </w:tc>
+      </w:tr>
+      <w:tr>
+        <w:tc>
+          <w:tcPr>
+            <w:tcW w:w="1538" w:type="dxa"/>
+          </w:tcPr>
+          <w:p>
+            <w:pPr>
+              <w:jc w:val="center"/>
+              <w:rPr>
+                <w:sz w:val="24"/>
+              </w:rPr>
+            </w:pPr>
+            <w:r>
+              <w:rPr>
+                <w:sz w:val="24"/>
+              </w:rPr>
+              <w:t>5</w:t>
+            </w:r>
+          </w:p>
+        </w:tc>
+        <w:tc>
+          <w:tcPr>
+            <w:tcW w:w="1539" w:type="dxa"/>
+          </w:tcPr>
+          <w:p>
+            <w:pPr>
+              <w:jc w:val="center"/>
+              <w:rPr>
+                <w:sz w:val="24"/>
+              </w:rPr>
+            </w:pPr>
+            <w:r>
+              <w:rPr>
+                <w:sz w:val="24"/>
+              </w:rPr>
+              <w:t>9</w:t>
+            </w:r>
+          </w:p>
+        </w:tc>
+        <w:tc>
+          <w:tcPr>
+            <w:tcW w:w="1539" w:type="dxa"/>
+          </w:tcPr>
+          <w:p>
+            <w:pPr>
+              <w:jc w:val="center"/>
+              <w:rPr>
+                <w:sz w:val="24"/>
+              </w:rPr>
+            </w:pPr>
+            <w:r>
+              <w:rPr>
+                <w:sz w:val="24"/>
+              </w:rPr>
+              <w:t>5</w:t>
+            </w:r>
+          </w:p>
+        </w:tc>
+        <w:tc>
+          <w:tcPr>
+            <w:tcW w:w="1578" w:type="dxa"/>
+          </w:tcPr>
+          <w:p>
+            <w:pPr>
+              <w:jc w:val="center"/>
+              <w:rPr>
+                <w:sz w:val="24"/>
+              </w:rPr>
+            </w:pPr>
+            <w:r>
+              <w:rPr>
+                <w:sz w:val="24"/>
+              </w:rPr>
+              <w:t>12</w:t>
+            </w:r>
+          </w:p>
+        </w:tc>
+        <w:tc>
+          <w:tcPr>
+            <w:tcW w:w="1469" w:type="dxa"/>
+            <w:vAlign w:val="bottom"/>
+          </w:tcPr>
+          <w:p>
+            <w:pPr>
+              <w:jc w:val="center"/>
+              <w:rPr>
+                <w:color w:val="000000"/>
+                <w:sz w:val="24"/>
+              </w:rPr>
+            </w:pPr>
+            <w:r>
+              <w:rPr>
+                <w:color w:val="000000"/>
+                <w:sz w:val="24"/>
+              </w:rPr>
+              <w:t>12</w:t>
+            </w:r>
+          </w:p>
+        </w:tc>
+        <w:tc>
+          <w:tcPr>
+            <w:tcW w:w="1682" w:type="dxa"/>
+          </w:tcPr>
+          <w:p>
+            <w:pPr>
+              <w:jc w:val="center"/>
+              <w:rPr>
+                <w:sz w:val="24"/>
+              </w:rPr>
+            </w:pPr>
+            <w:r>
+              <w:rPr>
+                <w:sz w:val="24"/>
+              </w:rPr>
+              <w:t>5</w:t>
+            </w:r>
+          </w:p>
+        </w:tc>
+      </w:tr>
+      <w:tr>
+        <w:tc>
+          <w:tcPr>
+            <w:tcW w:w="1538" w:type="dxa"/>
+          </w:tcPr>
+          <w:p>
+            <w:pPr>
+              <w:tabs>
+                <w:tab w:val="left" w:pos="4065"/>
+              </w:tabs>
+              <w:jc w:val="center"/>
+              <w:rPr>
+                <w:sz w:val="24"/>
+                <w:lang w:val="en-US"/>
+              </w:rPr>
+            </w:pPr>
+          </w:p>
+        </w:tc>
+        <w:tc>
+          <w:tcPr>
+            <w:tcW w:w="7807" w:type="dxa"/>
+            <w:gridSpan w:val="5"/>
+          </w:tcPr>
+          <w:p>
+            <w:pPr>
+              <w:tabs>
+                <w:tab w:val="left" w:pos="4065"/>
+              </w:tabs>
+              <w:jc w:val="center"/>
+              <w:rPr>
+                <w:sz w:val="24"/>
+                <w:lang w:val="en-US"/>
+              </w:rPr>
+            </w:pPr>
+            <w:r>
+              <w:rPr>
+                <w:sz w:val="24"/>
+                <w:lang w:val="en-US"/>
+              </w:rPr>
+              <w:t>max</w:t>
+            </w:r>
+          </w:p>
+        </w:tc>
+      </w:tr>
+      <w:tr>
+        <w:tc>
+          <w:tcPr>
+            <w:tcW w:w="1538" w:type="dxa"/>
+            <w:vAlign w:val="bottom"/>
+          </w:tcPr>
+          <w:p>
+            <w:pPr>
+              <w:jc w:val="center"/>
+              <w:rPr>
+                <w:color w:val="000000"/>
+                <w:sz w:val="24"/>
+              </w:rPr>
+            </w:pPr>
+            <w:r>
+              <w:rPr>
+                <w:color w:val="000000"/>
+                <w:sz w:val="24"/>
+              </w:rPr>
+              <w:t>5</w:t>
+            </w:r>
+          </w:p>
+        </w:tc>
+        <w:tc>
+          <w:tcPr>
+            <w:tcW w:w="1539" w:type="dxa"/>
+            <w:vAlign w:val="bottom"/>
+          </w:tcPr>
+          <w:p>
+            <w:pPr>
+              <w:jc w:val="center"/>
+              <w:rPr>
+                <w:color w:val="000000"/>
+                <w:sz w:val="24"/>
+              </w:rPr>
+            </w:pPr>
+            <w:r>
+              <w:rPr>
+                <w:color w:val="000000"/>
+                <w:sz w:val="24"/>
+              </w:rPr>
+              <w:t>20</w:t>
+            </w:r>
+          </w:p>
+        </w:tc>
+        <w:tc>
+          <w:tcPr>
+            <w:tcW w:w="1539" w:type="dxa"/>
+            <w:vAlign w:val="bottom"/>
+          </w:tcPr>
+          <w:p>
+            <w:pPr>
+              <w:jc w:val="center"/>
+              <w:rPr>
+                <w:color w:val="000000"/>
+                <w:sz w:val="24"/>
+              </w:rPr>
+            </w:pPr>
+            <w:r>
+              <w:rPr>
+                <w:color w:val="000000"/>
+                <w:sz w:val="24"/>
+              </w:rPr>
+              <w:t>5</w:t>
+            </w:r>
+          </w:p>
+        </w:tc>
+        <w:tc>
+          <w:tcPr>
+            <w:tcW w:w="1578" w:type="dxa"/>
+            <w:vAlign w:val="bottom"/>
+          </w:tcPr>
+          <w:p>
+            <w:pPr>
+              <w:jc w:val="center"/>
+              <w:rPr>
+                <w:color w:val="000000"/>
+                <w:sz w:val="24"/>
+              </w:rPr>
+            </w:pPr>
+            <w:r>
+              <w:rPr>
+                <w:color w:val="000000"/>
+                <w:sz w:val="24"/>
+              </w:rPr>
+              <w:t>17</w:t>
+            </w:r>
+          </w:p>
+        </w:tc>
+        <w:tc>
+          <w:tcPr>
+            <w:tcW w:w="1469" w:type="dxa"/>
+            <w:vAlign w:val="bottom"/>
+          </w:tcPr>
+          <w:p>
+            <w:pPr>
+              <w:jc w:val="center"/>
+              <w:rPr>
+                <w:color w:val="000000"/>
+                <w:sz w:val="24"/>
+              </w:rPr>
+            </w:pPr>
+            <w:r>
+              <w:rPr>
+                <w:color w:val="000000"/>
+                <w:sz w:val="24"/>
+              </w:rPr>
+              <w:t>20</w:t>
+            </w:r>
+          </w:p>
+        </w:tc>
+        <w:tc>
+          <w:tcPr>
+            <w:tcW w:w="1682" w:type="dxa"/>
+          </w:tcPr>
+          <w:p>
+            <w:pPr>
+              <w:jc w:val="center"/>
+              <w:rPr>
+                <w:sz w:val="24"/>
+                <w:lang w:val="en-US"/>
+              </w:rPr>
+            </w:pPr>
+            <w:r>
+              <w:rPr>
+                <w:sz w:val="24"/>
+                <w:lang w:val="en-US"/>
+              </w:rPr>
+              <w:t>max-</w:t>
+            </w:r>
+            <w:r>
+              <w:rPr>
+                <w:sz w:val="24"/>
+                <w:lang w:val="en-US"/>
+              </w:rPr>
+              <w:t>5</w:t>
+            </w:r>
+          </w:p>
+        </w:tc>
+      </w:tr>
+      <w:tr>
+        <w:trPr>
+          <w:trHeight w:val="377"/>
+        </w:trPr>
+        <w:tc>
+          <w:tcPr>
+            <w:tcW w:w="1538" w:type="dxa"/>
+          </w:tcPr>
+          <w:p>
+            <w:pPr>
+              <w:jc w:val="center"/>
+              <w:rPr>
+                <w:sz w:val="24"/>
+                <w:lang w:val="en-US"/>
+              </w:rPr>
+            </w:pPr>
+          </w:p>
+        </w:tc>
+        <w:tc>
+          <w:tcPr>
+            <w:tcW w:w="1539" w:type="dxa"/>
+          </w:tcPr>
+          <w:p>
+            <w:pPr>
+              <w:jc w:val="center"/>
+              <w:rPr>
+                <w:sz w:val="24"/>
+                <w:lang w:val="en-US"/>
+              </w:rPr>
+            </w:pPr>
+          </w:p>
+        </w:tc>
+        <w:tc>
+          <w:tcPr>
+            <w:tcW w:w="1539" w:type="dxa"/>
+          </w:tcPr>
+          <w:p>
+            <w:pPr>
+              <w:jc w:val="center"/>
+              <w:rPr>
+                <w:sz w:val="24"/>
+                <w:lang w:val="en-US"/>
+              </w:rPr>
+            </w:pPr>
+          </w:p>
+        </w:tc>
+        <w:tc>
+          <w:tcPr>
+            <w:tcW w:w="1578" w:type="dxa"/>
+          </w:tcPr>
+          <w:p>
+            <w:pPr>
+              <w:jc w:val="center"/>
+              <w:rPr>
+                <w:sz w:val="24"/>
+                <w:lang w:val="en-US"/>
+              </w:rPr>
+            </w:pPr>
+          </w:p>
+        </w:tc>
+        <w:tc>
+          <w:tcPr>
+            <w:tcW w:w="1469" w:type="dxa"/>
+          </w:tcPr>
+          <w:p>
+            <w:pPr>
+              <w:jc w:val="center"/>
+              <w:rPr>
+                <w:sz w:val="24"/>
+                <w:lang w:val="en-US"/>
+              </w:rPr>
+            </w:pPr>
+            <w:r>
+              <w:rPr>
+                <w:sz w:val="24"/>
+                <w:lang w:val="en-US"/>
+              </w:rPr>
+              <w:t>min-5</w:t>
+            </w:r>
+          </w:p>
+        </w:tc>
+        <w:tc>
+          <w:tcPr>
+            <w:tcW w:w="1682" w:type="dxa"/>
+          </w:tcPr>
+          <w:p>
+            <w:pPr>
+              <w:jc w:val="center"/>
+              <w:rPr>
+                <w:sz w:val="24"/>
+                <w:lang w:val="en-US"/>
+              </w:rPr>
+            </w:pPr>
+            <w:r>
+              <w:rPr>
+                <w:sz w:val="24"/>
+              </w:rPr>
+              <w:t xml:space="preserve">решение </w:t>
+            </w:r>
+            <w:r>
+              <w:rPr>
+                <w:sz w:val="24"/>
+                <w:lang w:val="en-US"/>
+              </w:rPr>
+              <w:t>5</w:t>
+            </w:r>
+          </w:p>
+        </w:tc>
+      </w:tr>
+    </w:tbl>
     <w:p/>
     <w:p>
       <w:pPr>
-        <w:rPr>
-          <w:noProof/>
-        </w:rPr>
+        <w:spacing w:after="160" w:line="259" w:lineRule="auto"/>
       </w:pPr>
       <w:r>
-        <w:rPr>
-          <w:noProof/>
-        </w:rPr>
-        <w:t>Задание 2</w:t>
-      </w:r>
+        <w:br w:type="page"/>
+      </w:r>
+      <w:bookmarkStart w:id="0" w:name="_GoBack"/>
+      <w:bookmarkEnd w:id="0"/>
     </w:p>
     <w:p>
-      <w:bookmarkStart w:id="0" w:name="_GoBack"/>
-      <w:bookmarkEnd w:id="0"/>
+      <w:pPr>
+        <w:ind w:firstLine="851"/>
+        <w:rPr>
+          <w:noProof/>
+        </w:rPr>
+      </w:pPr>
+      <w:r>
+        <w:rPr>
+          <w:noProof/>
+        </w:rPr>
+        <w:lastRenderedPageBreak/>
+        <w:t>Задание 2</w:t>
+      </w:r>
+    </w:p>
+    <w:p>
+      <w:pPr>
+        <w:ind w:firstLine="851"/>
+        <w:rPr>
+          <w:noProof/>
+        </w:rPr>
+      </w:pPr>
+    </w:p>
+    <w:p>
+      <w:pPr>
+        <w:spacing w:line="360" w:lineRule="auto"/>
+        <w:ind w:firstLine="851"/>
+        <w:jc w:val="both"/>
+      </w:pPr>
+      <w:r>
+        <w:t>Решить графическим мето</w:t>
+      </w:r>
+      <w:r>
+        <w:t>дом матричную игру с матрицей A</w:t>
+      </w:r>
     </w:p>
     <w:tbl>
       <w:tblPr>
@@ -986,6 +3672,25 @@
     </w:p>
     <w:p>
       <w:pPr>
+        <w:spacing w:after="160" w:line="259" w:lineRule="auto"/>
+      </w:pPr>
+      <w:r>
+        <w:br w:type="page"/>
+      </w:r>
+    </w:p>
+    <w:p>
+      <w:pPr>
+        <w:spacing w:line="360" w:lineRule="auto"/>
+        <w:ind w:firstLine="851"/>
+        <w:jc w:val="both"/>
+      </w:pPr>
+      <w:r>
+        <w:lastRenderedPageBreak/>
+        <w:t>Задание 3</w:t>
+      </w:r>
+    </w:p>
+    <w:p>
+      <w:pPr>
         <w:spacing w:line="360" w:lineRule="auto"/>
         <w:ind w:firstLine="851"/>
         <w:jc w:val="both"/>
@@ -998,7 +3703,88 @@
         <w:jc w:val="both"/>
       </w:pPr>
       <w:r>
-        <w:t>Задание 3</w:t>
+        <w:t xml:space="preserve">Найти стратегии игрока, оптимальные в смысле критериев Лапласа, </w:t>
+      </w:r>
+      <w:proofErr w:type="spellStart"/>
+      <w:r>
+        <w:t>Вальда</w:t>
+      </w:r>
+      <w:proofErr w:type="spellEnd"/>
+      <w:r>
+        <w:t>, Гурвица (</w:t>
+      </w:r>
+      <w:proofErr w:type="gramStart"/>
+      <w:r>
+        <w:t xml:space="preserve">при  </w:t>
+      </w:r>
+      <w:r>
+        <w:t>α</w:t>
+      </w:r>
+      <w:proofErr w:type="gramEnd"/>
+      <w:r>
+        <w:t xml:space="preserve"> = 0,1) </w:t>
+      </w:r>
+      <w:r>
+        <w:t>и математического ожидания (при</w:t>
+      </w:r>
+    </w:p>
+    <w:p>
+      <w:pPr>
+        <w:spacing w:line="360" w:lineRule="auto"/>
+        <w:jc w:val="both"/>
+      </w:pPr>
+      <w:r>
+        <w:rPr>
+          <w:noProof/>
+        </w:rPr>
+        <w:drawing>
+          <wp:inline distT="0" distB="0" distL="0" distR="0">
+            <wp:extent cx="1362075" cy="200025"/>
+            <wp:effectExtent l="0" t="0" r="9525" b="9525"/>
+            <wp:docPr id="4" name="Рисунок 4"/>
+            <wp:cNvGraphicFramePr>
+              <a:graphicFrameLocks xmlns:a="http://schemas.openxmlformats.org/drawingml/2006/main" noChangeAspect="1"/>
+            </wp:cNvGraphicFramePr>
+            <a:graphic xmlns:a="http://schemas.openxmlformats.org/drawingml/2006/main">
+              <a:graphicData uri="http://schemas.openxmlformats.org/drawingml/2006/picture">
+                <pic:pic xmlns:pic="http://schemas.openxmlformats.org/drawingml/2006/picture">
+                  <pic:nvPicPr>
+                    <pic:cNvPr id="0" name="Picture 8"/>
+                    <pic:cNvPicPr>
+                      <a:picLocks noChangeAspect="1" noChangeArrowheads="1"/>
+                    </pic:cNvPicPr>
+                  </pic:nvPicPr>
+                  <pic:blipFill>
+                    <a:blip r:embed="rId5">
+                      <a:extLst>
+                        <a:ext uri="{28A0092B-C50C-407E-A947-70E740481C1C}">
+                          <a14:useLocalDpi xmlns:a14="http://schemas.microsoft.com/office/drawing/2010/main" val="0"/>
+                        </a:ext>
+                      </a:extLst>
+                    </a:blip>
+                    <a:srcRect/>
+                    <a:stretch>
+                      <a:fillRect/>
+                    </a:stretch>
+                  </pic:blipFill>
+                  <pic:spPr bwMode="auto">
+                    <a:xfrm>
+                      <a:off x="0" y="0"/>
+                      <a:ext cx="1362075" cy="200025"/>
+                    </a:xfrm>
+                    <a:prstGeom prst="rect">
+                      <a:avLst/>
+                    </a:prstGeom>
+                    <a:noFill/>
+                    <a:ln>
+                      <a:noFill/>
+                    </a:ln>
+                  </pic:spPr>
+                </pic:pic>
+              </a:graphicData>
+            </a:graphic>
+          </wp:inline>
+        </w:drawing>
       </w:r>
     </w:p>
     <w:tbl>
@@ -1280,15 +4066,11 @@
       </w:pPr>
       <w:proofErr w:type="spellStart"/>
       <w:r>
-        <w:lastRenderedPageBreak/>
         <w:t>qi</w:t>
       </w:r>
       <w:proofErr w:type="spellEnd"/>
       <w:r>
         <w:t xml:space="preserve"> = 1/4 </w:t>
-      </w:r>
-      <w:r>
-        <w:br w:type="page"/>
       </w:r>
     </w:p>
     <w:tbl>
@@ -1325,7 +4107,6 @@
                 <w:color w:val="333333"/>
                 <w:szCs w:val="28"/>
               </w:rPr>
-              <w:lastRenderedPageBreak/>
               <w:t>A</w:t>
             </w:r>
             <w:r>
@@ -3081,12 +5862,27 @@
     </w:p>
     <w:p>
       <w:pPr>
+        <w:spacing w:after="160" w:line="259" w:lineRule="auto"/>
+      </w:pPr>
+      <w:r>
+        <w:br w:type="page"/>
+      </w:r>
+    </w:p>
+    <w:p>
+      <w:pPr>
         <w:spacing w:line="360" w:lineRule="auto"/>
         <w:ind w:firstLine="851"/>
       </w:pPr>
       <w:r>
+        <w:lastRenderedPageBreak/>
         <w:t>Задание 4</w:t>
       </w:r>
+    </w:p>
+    <w:p>
+      <w:pPr>
+        <w:spacing w:line="360" w:lineRule="auto"/>
+        <w:ind w:firstLine="851"/>
+      </w:pPr>
     </w:p>
     <w:p>
       <w:pPr>
@@ -3129,7 +5925,7 @@
                     </pic:cNvPicPr>
                   </pic:nvPicPr>
                   <pic:blipFill>
-                    <a:blip r:embed="rId4" cstate="print">
+                    <a:blip r:embed="rId6" cstate="print">
                       <a:extLst>
                         <a:ext uri="{28A0092B-C50C-407E-A947-70E740481C1C}">
                           <a14:useLocalDpi xmlns:a14="http://schemas.microsoft.com/office/drawing/2010/main" val="0"/>
@@ -4122,7 +6918,6 @@
           <w:szCs w:val="28"/>
           <w:lang w:val="en-US"/>
         </w:rPr>
-        <w:lastRenderedPageBreak/>
         <w:t>6p1+7p2+12p3 = y</w:t>
       </w:r>
     </w:p>
@@ -4305,6 +7100,7 @@
         <w:rPr>
           <w:szCs w:val="28"/>
         </w:rPr>
+        <w:lastRenderedPageBreak/>
         <w:t>Вероятность получилась отрицательная. Следовательно, данный метод не применим при решении игры для исходных данных. Необходимо решать симплекс-методом.</w:t>
       </w:r>
     </w:p>
@@ -4381,6 +7177,9 @@
       <w:pPr>
         <w:spacing w:line="360" w:lineRule="auto"/>
         <w:ind w:firstLine="851"/>
+        <w:rPr>
+          <w:lang w:val="en-US"/>
+        </w:rPr>
       </w:pPr>
     </w:p>
     <w:p>

--- a/7/ТПР/Документ Microsoft Word.docx
+++ b/7/ТПР/Документ Microsoft Word.docx
@@ -2,6 +2,123 @@
 <file path=word/document.xml><?xml version="1.0" encoding="utf-8"?>
 <w:document xmlns:wpc="http://schemas.microsoft.com/office/word/2010/wordprocessingCanvas" xmlns:cx="http://schemas.microsoft.com/office/drawing/2014/chartex" xmlns:cx1="http://schemas.microsoft.com/office/drawing/2015/9/8/chartex" xmlns:mc="http://schemas.openxmlformats.org/markup-compatibility/2006" xmlns:o="urn:schemas-microsoft-com:office:office" xmlns:r="http://schemas.openxmlformats.org/officeDocument/2006/relationships" xmlns:m="http://schemas.openxmlformats.org/officeDocument/2006/math" xmlns:v="urn:schemas-microsoft-com:vml" xmlns:wp14="http://schemas.microsoft.com/office/word/2010/wordprocessingDrawing" xmlns:wp="http://schemas.openxmlformats.org/drawingml/2006/wordprocessingDrawing" xmlns:w10="urn:schemas-microsoft-com:office:word" xmlns:w="http://schemas.openxmlformats.org/wordprocessingml/2006/main" xmlns:w14="http://schemas.microsoft.com/office/word/2010/wordml" xmlns:w15="http://schemas.microsoft.com/office/word/2012/wordml" xmlns:w16se="http://schemas.microsoft.com/office/word/2015/wordml/symex" xmlns:wpg="http://schemas.microsoft.com/office/word/2010/wordprocessingGroup" xmlns:wpi="http://schemas.microsoft.com/office/word/2010/wordprocessingInk" xmlns:wne="http://schemas.microsoft.com/office/word/2006/wordml" xmlns:wps="http://schemas.microsoft.com/office/word/2010/wordprocessingShape" mc:Ignorable="w14 w15 w16se wp14">
   <w:body>
+    <w:p>
+      <w:pPr>
+        <w:spacing w:after="160" w:line="259" w:lineRule="auto"/>
+        <w:jc w:val="center"/>
+      </w:pPr>
+      <w:bookmarkStart w:id="0" w:name="_GoBack"/>
+      <w:r>
+        <w:t>ВВЕДЕНИЕ</w:t>
+      </w:r>
+    </w:p>
+    <w:bookmarkEnd w:id="0"/>
+    <w:p>
+      <w:pPr>
+        <w:spacing w:line="360" w:lineRule="auto"/>
+        <w:ind w:firstLine="284"/>
+        <w:jc w:val="center"/>
+      </w:pPr>
+    </w:p>
+    <w:p>
+      <w:pPr>
+        <w:widowControl w:val="0"/>
+        <w:suppressAutoHyphens/>
+        <w:spacing w:line="360" w:lineRule="auto"/>
+        <w:ind w:firstLine="567"/>
+        <w:jc w:val="both"/>
+        <w:rPr>
+          <w:szCs w:val="28"/>
+        </w:rPr>
+      </w:pPr>
+      <w:r>
+        <w:rPr>
+          <w:szCs w:val="28"/>
+        </w:rPr>
+        <w:t xml:space="preserve">Целью </w:t>
+      </w:r>
+      <w:r>
+        <w:rPr>
+          <w:szCs w:val="28"/>
+        </w:rPr>
+        <w:t>контрольной работы</w:t>
+      </w:r>
+      <w:r>
+        <w:rPr>
+          <w:szCs w:val="28"/>
+        </w:rPr>
+        <w:t xml:space="preserve"> является</w:t>
+      </w:r>
+      <w:r>
+        <w:rPr>
+          <w:szCs w:val="28"/>
+        </w:rPr>
+        <w:t xml:space="preserve"> </w:t>
+      </w:r>
+      <w:r>
+        <w:rPr>
+          <w:szCs w:val="28"/>
+        </w:rPr>
+        <w:t xml:space="preserve">формирование </w:t>
+      </w:r>
+      <w:r>
+        <w:rPr>
+          <w:szCs w:val="28"/>
+        </w:rPr>
+        <w:t xml:space="preserve">у студентов </w:t>
+      </w:r>
+      <w:r>
+        <w:rPr>
+          <w:color w:val="000000"/>
+          <w:szCs w:val="28"/>
+        </w:rPr>
+        <w:t>способност</w:t>
+      </w:r>
+      <w:r>
+        <w:rPr>
+          <w:color w:val="000000"/>
+          <w:szCs w:val="28"/>
+        </w:rPr>
+        <w:t>и</w:t>
+      </w:r>
+      <w:r>
+        <w:rPr>
+          <w:color w:val="000000"/>
+          <w:szCs w:val="28"/>
+        </w:rPr>
+        <w:t xml:space="preserve"> к</w:t>
+      </w:r>
+      <w:r>
+        <w:rPr>
+          <w:szCs w:val="28"/>
+        </w:rPr>
+        <w:t xml:space="preserve"> </w:t>
+      </w:r>
+      <w:r>
+        <w:rPr>
+          <w:szCs w:val="28"/>
+        </w:rPr>
+        <w:t xml:space="preserve">использованию </w:t>
+      </w:r>
+      <w:r>
+        <w:t>математических моделей</w:t>
+      </w:r>
+      <w:r>
+        <w:t xml:space="preserve"> </w:t>
+      </w:r>
+      <w:r>
+        <w:t>задач принятия решений</w:t>
+      </w:r>
+      <w:r>
+        <w:t xml:space="preserve"> в сфере профессиональной деятельности</w:t>
+      </w:r>
+      <w:r>
+        <w:rPr>
+          <w:szCs w:val="28"/>
+        </w:rPr>
+        <w:t>.</w:t>
+      </w:r>
+    </w:p>
     <w:tbl>
       <w:tblPr>
         <w:tblW w:w="0" w:type="auto"/>
@@ -265,10 +382,16 @@
     </w:tbl>
     <w:p/>
     <w:p>
+      <w:r>
+        <w:br w:type="page"/>
+      </w:r>
+    </w:p>
+    <w:p>
       <w:pPr>
         <w:ind w:firstLine="851"/>
       </w:pPr>
       <w:r>
+        <w:lastRenderedPageBreak/>
         <w:t>Задание 1</w:t>
       </w:r>
     </w:p>
@@ -311,7 +434,7 @@
                     </pic:cNvPicPr>
                   </pic:nvPicPr>
                   <pic:blipFill>
-                    <a:blip r:embed="rId4">
+                    <a:blip r:embed="rId6">
                       <a:extLst>
                         <a:ext uri="{28A0092B-C50C-407E-A947-70E740481C1C}">
                           <a14:useLocalDpi xmlns:a14="http://schemas.microsoft.com/office/drawing/2010/main" val="0"/>
@@ -2805,14 +2928,7 @@
                 <w:sz w:val="24"/>
                 <w:lang w:val="en-US"/>
               </w:rPr>
-              <w:t>max-</w:t>
-            </w:r>
-            <w:r>
-              <w:rPr>
-                <w:sz w:val="24"/>
-                <w:lang w:val="en-US"/>
-              </w:rPr>
-              <w:t>5</w:t>
+              <w:t>max-5</w:t>
             </w:r>
           </w:p>
         </w:tc>
@@ -2935,8 +3051,6 @@
       <w:r>
         <w:br w:type="page"/>
       </w:r>
-      <w:bookmarkStart w:id="0" w:name="_GoBack"/>
-      <w:bookmarkEnd w:id="0"/>
     </w:p>
     <w:p>
       <w:pPr>
@@ -2968,10 +3082,7 @@
         <w:jc w:val="both"/>
       </w:pPr>
       <w:r>
-        <w:t>Решить графическим мето</w:t>
-      </w:r>
-      <w:r>
-        <w:t>дом матричную игру с матрицей A</w:t>
+        <w:t>Решить графическим методом матричную игру с матрицей A</w:t>
       </w:r>
     </w:p>
     <w:tbl>
@@ -3755,7 +3866,7 @@
                     </pic:cNvPicPr>
                   </pic:nvPicPr>
                   <pic:blipFill>
-                    <a:blip r:embed="rId5">
+                    <a:blip r:embed="rId7">
                       <a:extLst>
                         <a:ext uri="{28A0092B-C50C-407E-A947-70E740481C1C}">
                           <a14:useLocalDpi xmlns:a14="http://schemas.microsoft.com/office/drawing/2010/main" val="0"/>
@@ -5909,8 +6020,8 @@
         </w:rPr>
         <w:drawing>
           <wp:inline distT="0" distB="0" distL="0" distR="0">
-            <wp:extent cx="1152525" cy="714375"/>
-            <wp:effectExtent l="0" t="0" r="9525" b="9525"/>
+            <wp:extent cx="1306193" cy="809625"/>
+            <wp:effectExtent l="0" t="0" r="8890" b="0"/>
             <wp:docPr id="2" name="Рисунок 2"/>
             <wp:cNvGraphicFramePr>
               <a:graphicFrameLocks xmlns:a="http://schemas.openxmlformats.org/drawingml/2006/main" noChangeAspect="1"/>
@@ -5925,7 +6036,7 @@
                     </pic:cNvPicPr>
                   </pic:nvPicPr>
                   <pic:blipFill>
-                    <a:blip r:embed="rId6" cstate="print">
+                    <a:blip r:embed="rId8" cstate="print">
                       <a:extLst>
                         <a:ext uri="{28A0092B-C50C-407E-A947-70E740481C1C}">
                           <a14:useLocalDpi xmlns:a14="http://schemas.microsoft.com/office/drawing/2010/main" val="0"/>
@@ -5940,7 +6051,7 @@
                   <pic:spPr bwMode="auto">
                     <a:xfrm>
                       <a:off x="0" y="0"/>
-                      <a:ext cx="1152525" cy="714375"/>
+                      <a:ext cx="1351672" cy="837815"/>
                     </a:xfrm>
                     <a:prstGeom prst="rect">
                       <a:avLst/>
@@ -7177,9 +7288,6 @@
       <w:pPr>
         <w:spacing w:line="360" w:lineRule="auto"/>
         <w:ind w:firstLine="851"/>
-        <w:rPr>
-          <w:lang w:val="en-US"/>
-        </w:rPr>
       </w:pPr>
     </w:p>
     <w:p>
@@ -7189,13 +7297,98 @@
       </w:pPr>
     </w:p>
     <w:sectPr>
+      <w:footerReference w:type="default" r:id="rId9"/>
       <w:pgSz w:w="11906" w:h="16838"/>
       <w:pgMar w:top="1134" w:right="850" w:bottom="1134" w:left="1701" w:header="708" w:footer="708" w:gutter="0"/>
+      <w:pgNumType w:start="3"/>
       <w:cols w:space="708"/>
       <w:docGrid w:linePitch="360"/>
     </w:sectPr>
   </w:body>
 </w:document>
+</file>
+
+<file path=word/endnotes.xml><?xml version="1.0" encoding="utf-8"?>
+<w:endnotes xmlns:wpc="http://schemas.microsoft.com/office/word/2010/wordprocessingCanvas" xmlns:cx="http://schemas.microsoft.com/office/drawing/2014/chartex" xmlns:cx1="http://schemas.microsoft.com/office/drawing/2015/9/8/chartex" xmlns:mc="http://schemas.openxmlformats.org/markup-compatibility/2006" xmlns:o="urn:schemas-microsoft-com:office:office" xmlns:r="http://schemas.openxmlformats.org/officeDocument/2006/relationships" xmlns:m="http://schemas.openxmlformats.org/officeDocument/2006/math" xmlns:v="urn:schemas-microsoft-com:vml" xmlns:wp14="http://schemas.microsoft.com/office/word/2010/wordprocessingDrawing" xmlns:wp="http://schemas.openxmlformats.org/drawingml/2006/wordprocessingDrawing" xmlns:w10="urn:schemas-microsoft-com:office:word" xmlns:w="http://schemas.openxmlformats.org/wordprocessingml/2006/main" xmlns:w14="http://schemas.microsoft.com/office/word/2010/wordml" xmlns:w15="http://schemas.microsoft.com/office/word/2012/wordml" xmlns:w16se="http://schemas.microsoft.com/office/word/2015/wordml/symex" xmlns:wpg="http://schemas.microsoft.com/office/word/2010/wordprocessingGroup" xmlns:wpi="http://schemas.microsoft.com/office/word/2010/wordprocessingInk" xmlns:wne="http://schemas.microsoft.com/office/word/2006/wordml" xmlns:wps="http://schemas.microsoft.com/office/word/2010/wordprocessingShape" mc:Ignorable="w14 w15 w16se wp14">
+  <w:endnote w:type="separator" w:id="-1">
+    <w:p>
+      <w:r>
+        <w:separator/>
+      </w:r>
+    </w:p>
+  </w:endnote>
+  <w:endnote w:type="continuationSeparator" w:id="0">
+    <w:p>
+      <w:r>
+        <w:continuationSeparator/>
+      </w:r>
+    </w:p>
+  </w:endnote>
+</w:endnotes>
+</file>
+
+<file path=word/footer1.xml><?xml version="1.0" encoding="utf-8"?>
+<w:ftr xmlns:wpc="http://schemas.microsoft.com/office/word/2010/wordprocessingCanvas" xmlns:cx="http://schemas.microsoft.com/office/drawing/2014/chartex" xmlns:cx1="http://schemas.microsoft.com/office/drawing/2015/9/8/chartex" xmlns:mc="http://schemas.openxmlformats.org/markup-compatibility/2006" xmlns:o="urn:schemas-microsoft-com:office:office" xmlns:r="http://schemas.openxmlformats.org/officeDocument/2006/relationships" xmlns:m="http://schemas.openxmlformats.org/officeDocument/2006/math" xmlns:v="urn:schemas-microsoft-com:vml" xmlns:wp14="http://schemas.microsoft.com/office/word/2010/wordprocessingDrawing" xmlns:wp="http://schemas.openxmlformats.org/drawingml/2006/wordprocessingDrawing" xmlns:w10="urn:schemas-microsoft-com:office:word" xmlns:w="http://schemas.openxmlformats.org/wordprocessingml/2006/main" xmlns:w14="http://schemas.microsoft.com/office/word/2010/wordml" xmlns:w15="http://schemas.microsoft.com/office/word/2012/wordml" xmlns:w16se="http://schemas.microsoft.com/office/word/2015/wordml/symex" xmlns:wpg="http://schemas.microsoft.com/office/word/2010/wordprocessingGroup" xmlns:wpi="http://schemas.microsoft.com/office/word/2010/wordprocessingInk" xmlns:wne="http://schemas.microsoft.com/office/word/2006/wordml" xmlns:wps="http://schemas.microsoft.com/office/word/2010/wordprocessingShape" mc:Ignorable="w14 w15 w16se wp14">
+  <w:sdt>
+    <w:sdtPr>
+      <w:id w:val="-1558318821"/>
+      <w:docPartObj>
+        <w:docPartGallery w:val="Page Numbers (Bottom of Page)"/>
+        <w:docPartUnique/>
+      </w:docPartObj>
+    </w:sdtPr>
+    <w:sdtContent>
+      <w:p>
+        <w:pPr>
+          <w:pStyle w:val="a7"/>
+          <w:jc w:val="right"/>
+        </w:pPr>
+        <w:r>
+          <w:fldChar w:fldCharType="begin"/>
+        </w:r>
+        <w:r>
+          <w:instrText>PAGE   \* MERGEFORMAT</w:instrText>
+        </w:r>
+        <w:r>
+          <w:fldChar w:fldCharType="separate"/>
+        </w:r>
+        <w:r>
+          <w:rPr>
+            <w:noProof/>
+          </w:rPr>
+          <w:t>8</w:t>
+        </w:r>
+        <w:r>
+          <w:fldChar w:fldCharType="end"/>
+        </w:r>
+      </w:p>
+    </w:sdtContent>
+  </w:sdt>
+  <w:p>
+    <w:pPr>
+      <w:pStyle w:val="a7"/>
+    </w:pPr>
+  </w:p>
+</w:ftr>
+</file>
+
+<file path=word/footnotes.xml><?xml version="1.0" encoding="utf-8"?>
+<w:footnotes xmlns:wpc="http://schemas.microsoft.com/office/word/2010/wordprocessingCanvas" xmlns:cx="http://schemas.microsoft.com/office/drawing/2014/chartex" xmlns:cx1="http://schemas.microsoft.com/office/drawing/2015/9/8/chartex" xmlns:mc="http://schemas.openxmlformats.org/markup-compatibility/2006" xmlns:o="urn:schemas-microsoft-com:office:office" xmlns:r="http://schemas.openxmlformats.org/officeDocument/2006/relationships" xmlns:m="http://schemas.openxmlformats.org/officeDocument/2006/math" xmlns:v="urn:schemas-microsoft-com:vml" xmlns:wp14="http://schemas.microsoft.com/office/word/2010/wordprocessingDrawing" xmlns:wp="http://schemas.openxmlformats.org/drawingml/2006/wordprocessingDrawing" xmlns:w10="urn:schemas-microsoft-com:office:word" xmlns:w="http://schemas.openxmlformats.org/wordprocessingml/2006/main" xmlns:w14="http://schemas.microsoft.com/office/word/2010/wordml" xmlns:w15="http://schemas.microsoft.com/office/word/2012/wordml" xmlns:w16se="http://schemas.microsoft.com/office/word/2015/wordml/symex" xmlns:wpg="http://schemas.microsoft.com/office/word/2010/wordprocessingGroup" xmlns:wpi="http://schemas.microsoft.com/office/word/2010/wordprocessingInk" xmlns:wne="http://schemas.microsoft.com/office/word/2006/wordml" xmlns:wps="http://schemas.microsoft.com/office/word/2010/wordprocessingShape" mc:Ignorable="w14 w15 w16se wp14">
+  <w:footnote w:type="separator" w:id="-1">
+    <w:p>
+      <w:r>
+        <w:separator/>
+      </w:r>
+    </w:p>
+  </w:footnote>
+  <w:footnote w:type="continuationSeparator" w:id="0">
+    <w:p>
+      <w:r>
+        <w:continuationSeparator/>
+      </w:r>
+    </w:p>
+  </w:footnote>
+</w:footnotes>
 </file>
 
 <file path=word/styles.xml><?xml version="1.0" encoding="utf-8"?>
@@ -7658,6 +7851,60 @@
       </w:tblBorders>
     </w:tblPr>
   </w:style>
+  <w:style w:type="paragraph" w:styleId="a5">
+    <w:name w:val="header"/>
+    <w:basedOn w:val="a"/>
+    <w:link w:val="a6"/>
+    <w:uiPriority w:val="99"/>
+    <w:unhideWhenUsed/>
+    <w:rsid w:val="008D5141"/>
+    <w:pPr>
+      <w:tabs>
+        <w:tab w:val="center" w:pos="4677"/>
+        <w:tab w:val="right" w:pos="9355"/>
+      </w:tabs>
+    </w:pPr>
+  </w:style>
+  <w:style w:type="character" w:customStyle="1" w:styleId="a6">
+    <w:name w:val="Верхний колонтитул Знак"/>
+    <w:basedOn w:val="a0"/>
+    <w:link w:val="a5"/>
+    <w:uiPriority w:val="99"/>
+    <w:rsid w:val="008D5141"/>
+    <w:rPr>
+      <w:rFonts w:ascii="Times New Roman" w:eastAsia="Times New Roman" w:hAnsi="Times New Roman" w:cs="Times New Roman"/>
+      <w:sz w:val="28"/>
+      <w:szCs w:val="24"/>
+      <w:lang w:eastAsia="ru-RU"/>
+    </w:rPr>
+  </w:style>
+  <w:style w:type="paragraph" w:styleId="a7">
+    <w:name w:val="footer"/>
+    <w:basedOn w:val="a"/>
+    <w:link w:val="a8"/>
+    <w:uiPriority w:val="99"/>
+    <w:unhideWhenUsed/>
+    <w:rsid w:val="008D5141"/>
+    <w:pPr>
+      <w:tabs>
+        <w:tab w:val="center" w:pos="4677"/>
+        <w:tab w:val="right" w:pos="9355"/>
+      </w:tabs>
+    </w:pPr>
+  </w:style>
+  <w:style w:type="character" w:customStyle="1" w:styleId="a8">
+    <w:name w:val="Нижний колонтитул Знак"/>
+    <w:basedOn w:val="a0"/>
+    <w:link w:val="a7"/>
+    <w:uiPriority w:val="99"/>
+    <w:rsid w:val="008D5141"/>
+    <w:rPr>
+      <w:rFonts w:ascii="Times New Roman" w:eastAsia="Times New Roman" w:hAnsi="Times New Roman" w:cs="Times New Roman"/>
+      <w:sz w:val="28"/>
+      <w:szCs w:val="24"/>
+      <w:lang w:eastAsia="ru-RU"/>
+    </w:rPr>
+  </w:style>
 </w:styles>
 </file>
 
